--- a/assets/files/CV_Abdullah_Public.docx
+++ b/assets/files/CV_Abdullah_Public.docx
@@ -191,13 +191,8 @@
         <w:spacing w:after="0" w:line="240" w:lineRule="auto"/>
         <w:jc w:val="center"/>
       </w:pPr>
-      <w:proofErr w:type="spellStart"/>
-      <w:r>
-        <w:t>github</w:t>
-      </w:r>
-      <w:proofErr w:type="spellEnd"/>
-      <w:r>
-        <w:t xml:space="preserve">: </w:t>
+      <w:r>
+        <w:t xml:space="preserve">github: </w:t>
       </w:r>
       <w:hyperlink r:id="rId11" w:history="1">
         <w:r>
@@ -210,13 +205,8 @@
       <w:r>
         <w:t xml:space="preserve">, </w:t>
       </w:r>
-      <w:proofErr w:type="spellStart"/>
-      <w:r>
-        <w:t>linkedin</w:t>
-      </w:r>
-      <w:proofErr w:type="spellEnd"/>
-      <w:r>
-        <w:t xml:space="preserve">: </w:t>
+      <w:r>
+        <w:t xml:space="preserve">linkedin: </w:t>
       </w:r>
       <w:hyperlink r:id="rId12" w:history="1">
         <w:r>
@@ -632,13 +622,8 @@
               <w:t xml:space="preserve"> and</w:t>
             </w:r>
             <w:r>
-              <w:t xml:space="preserve"> Ozan </w:t>
-            </w:r>
-            <w:proofErr w:type="spellStart"/>
-            <w:r>
-              <w:t>Akkus</w:t>
-            </w:r>
-            <w:proofErr w:type="spellEnd"/>
+              <w:t xml:space="preserve"> Ozan Akkus</w:t>
+            </w:r>
           </w:p>
         </w:tc>
         <w:tc>
@@ -743,13 +728,8 @@
               <w:t>Adviser:</w:t>
             </w:r>
             <w:r>
-              <w:t xml:space="preserve"> Jiang </w:t>
-            </w:r>
-            <w:proofErr w:type="spellStart"/>
-            <w:r>
-              <w:t>Zhe</w:t>
-            </w:r>
-            <w:proofErr w:type="spellEnd"/>
+              <w:t xml:space="preserve"> Jiang Zhe</w:t>
+            </w:r>
           </w:p>
         </w:tc>
         <w:tc>
@@ -875,15 +855,7 @@
               <w:t>Adviser:</w:t>
             </w:r>
             <w:r>
-              <w:t xml:space="preserve"> </w:t>
-            </w:r>
-            <w:proofErr w:type="spellStart"/>
-            <w:r>
-              <w:t>Maglub</w:t>
-            </w:r>
-            <w:proofErr w:type="spellEnd"/>
-            <w:r>
-              <w:t xml:space="preserve"> Al Nur</w:t>
+              <w:t xml:space="preserve"> Maglub Al Nur</w:t>
             </w:r>
           </w:p>
         </w:tc>
@@ -1063,15 +1035,7 @@
               <w:ind w:right="-102"/>
             </w:pPr>
             <w:r>
-              <w:t xml:space="preserve">Project: Development of an FVM based high fidelity </w:t>
-            </w:r>
-            <w:proofErr w:type="spellStart"/>
-            <w:r>
-              <w:t>multiphysics</w:t>
-            </w:r>
-            <w:proofErr w:type="spellEnd"/>
-            <w:r>
-              <w:t xml:space="preserve"> laser powder bed fusion solver.</w:t>
+              <w:t>Project: Development of an FVM based high fidelity multiphysics laser powder bed fusion solver.</w:t>
             </w:r>
           </w:p>
         </w:tc>
@@ -1278,15 +1242,7 @@
               <w:ind w:right="-102"/>
             </w:pPr>
             <w:r>
-              <w:t xml:space="preserve">Project: Development of a multiscale </w:t>
-            </w:r>
-            <w:proofErr w:type="spellStart"/>
-            <w:r>
-              <w:t>multiphysics</w:t>
-            </w:r>
-            <w:proofErr w:type="spellEnd"/>
-            <w:r>
-              <w:t xml:space="preserve"> model of a full body 1.5 T MRI main magnet.</w:t>
+              <w:t>Project: Development of a multiscale multiphysics model of a full body 1.5 T MRI main magnet.</w:t>
             </w:r>
           </w:p>
         </w:tc>
@@ -2375,13 +2331,8 @@
       </w:pPr>
       <w:r>
         <w:lastRenderedPageBreak/>
-        <w:t>1st Place, NIST-</w:t>
-      </w:r>
-      <w:proofErr w:type="spellStart"/>
-      <w:r>
-        <w:t>AMBench</w:t>
-      </w:r>
-      <w:proofErr w:type="spellEnd"/>
+        <w:t>1st Place, NIST-AMBench</w:t>
+      </w:r>
       <w:r>
         <w:t>,</w:t>
       </w:r>
@@ -2409,13 +2360,8 @@
         <w:ind w:left="720"/>
       </w:pPr>
       <w:r>
-        <w:t>1st Place for NIST-</w:t>
-      </w:r>
-      <w:proofErr w:type="spellStart"/>
-      <w:r>
-        <w:t>AMBench</w:t>
-      </w:r>
-      <w:proofErr w:type="spellEnd"/>
+        <w:t>1st Place for NIST-AMBench</w:t>
+      </w:r>
       <w:r>
         <w:t>,</w:t>
       </w:r>
@@ -2449,13 +2395,8 @@
         <w:t>st</w:t>
       </w:r>
       <w:r>
-        <w:t xml:space="preserve"> Place for NIST-</w:t>
-      </w:r>
-      <w:proofErr w:type="spellStart"/>
-      <w:r>
-        <w:t>AMBench</w:t>
-      </w:r>
-      <w:proofErr w:type="spellEnd"/>
+        <w:t xml:space="preserve"> Place for NIST-AMBench</w:t>
+      </w:r>
       <w:r>
         <w:t>,</w:t>
       </w:r>
@@ -2477,13 +2418,8 @@
         <w:ind w:left="720"/>
       </w:pPr>
       <w:r>
-        <w:t>2nd Place for NIST-</w:t>
-      </w:r>
-      <w:proofErr w:type="spellStart"/>
-      <w:r>
-        <w:t>AMBench</w:t>
-      </w:r>
-      <w:proofErr w:type="spellEnd"/>
+        <w:t>2nd Place for NIST-AMBench</w:t>
+      </w:r>
       <w:r>
         <w:t>,</w:t>
       </w:r>
@@ -2730,15 +2666,7 @@
         <w:t xml:space="preserve">University Blazer, </w:t>
       </w:r>
       <w:r>
-        <w:t xml:space="preserve">Award recognizing participation to ABU </w:t>
-      </w:r>
-      <w:proofErr w:type="spellStart"/>
-      <w:r>
-        <w:t>Robocon</w:t>
-      </w:r>
-      <w:proofErr w:type="spellEnd"/>
-      <w:r>
-        <w:t xml:space="preserve"> 2008, </w:t>
+        <w:t xml:space="preserve">Award recognizing participation to ABU Robocon 2008, </w:t>
       </w:r>
       <w:r>
         <w:t>Bangladesh University of Engineering and Technology, Dhaka. (September 2008)</w:t>
@@ -2786,16 +2714,16 @@
         <w:spacing w:before="120" w:after="0"/>
       </w:pPr>
       <w:r>
-        <w:t>Session Chair, ‘Materials 1’, 49</w:t>
-      </w:r>
-      <w:r>
-        <w:rPr>
-          <w:vertAlign w:val="superscript"/>
-        </w:rPr>
-        <w:t>th</w:t>
-      </w:r>
-      <w:r>
-        <w:t xml:space="preserve"> Dayton-Cincinnati Aerospace Sciences Symposium, Dayton, OH, March 5, 2024.</w:t>
+        <w:t xml:space="preserve">Panelist, National Science Foundation, </w:t>
+      </w:r>
+      <w:r>
+        <w:t>Advanced Manufacturing, April</w:t>
+      </w:r>
+      <w:r>
+        <w:t>, 202</w:t>
+      </w:r>
+      <w:r>
+        <w:t>5</w:t>
       </w:r>
     </w:p>
     <w:p>
@@ -2808,7 +2736,31 @@
         <w:spacing w:before="120" w:after="0"/>
       </w:pPr>
       <w:r>
-        <w:t>Panelist, National Science Foundation, Communications, Circuits, and Sensing-Systems (CCSS) (November, 2023)</w:t>
+        <w:t>Ad-hoc reviewer</w:t>
+      </w:r>
+      <w:r>
+        <w:t xml:space="preserve">, National Science Foundation, </w:t>
+      </w:r>
+      <w:r>
+        <w:t>Advanced Manufacturing</w:t>
+      </w:r>
+      <w:r>
+        <w:t xml:space="preserve"> (</w:t>
+      </w:r>
+      <w:r>
+        <w:t>AM</w:t>
+      </w:r>
+      <w:r>
+        <w:t>)</w:t>
+      </w:r>
+      <w:r>
+        <w:t>, March</w:t>
+      </w:r>
+      <w:r>
+        <w:t>, 202</w:t>
+      </w:r>
+      <w:r>
+        <w:t>5</w:t>
       </w:r>
     </w:p>
     <w:p>
@@ -2821,7 +2773,19 @@
         <w:spacing w:before="120" w:after="0"/>
       </w:pPr>
       <w:r>
-        <w:t>Reviewer, IEEE Transaction on Industrial Informatics [IF: 12.3] (March 2024-Present)</w:t>
+        <w:t xml:space="preserve">Panelist, National Science Foundation, </w:t>
+      </w:r>
+      <w:r>
+        <w:t>Partnerships for Research and Education in Materials (PREM)</w:t>
+      </w:r>
+      <w:r>
+        <w:t xml:space="preserve">, </w:t>
+      </w:r>
+      <w:r>
+        <w:t>April, 202</w:t>
+      </w:r>
+      <w:r>
+        <w:t>4</w:t>
       </w:r>
     </w:p>
     <w:p>
@@ -2834,13 +2798,16 @@
         <w:spacing w:before="120" w:after="0"/>
       </w:pPr>
       <w:r>
-        <w:t xml:space="preserve">Reviewer, Journal of Manufacturing Process </w:t>
-      </w:r>
-      <w:r>
-        <w:t xml:space="preserve">[IF: 6.2] </w:t>
-      </w:r>
-      <w:r>
-        <w:t>(August 2023-Present)</w:t>
+        <w:t>Session Chair, ‘Materials 1’, 49</w:t>
+      </w:r>
+      <w:r>
+        <w:rPr>
+          <w:vertAlign w:val="superscript"/>
+        </w:rPr>
+        <w:t>th</w:t>
+      </w:r>
+      <w:r>
+        <w:t xml:space="preserve"> Dayton-Cincinnati Aerospace Sciences Symposium, Dayton, OH, March 5, 2024.</w:t>
       </w:r>
     </w:p>
     <w:p>
@@ -2853,16 +2820,7 @@
         <w:spacing w:before="120" w:after="0"/>
       </w:pPr>
       <w:r>
-        <w:t>Reviewer, Superconductor</w:t>
-      </w:r>
-      <w:r>
-        <w:t xml:space="preserve"> Science and Technology</w:t>
-      </w:r>
-      <w:r>
-        <w:t xml:space="preserve"> [IF: 3.6]</w:t>
-      </w:r>
-      <w:r>
-        <w:t xml:space="preserve"> (October 2022-Present)</w:t>
+        <w:t>Panelist, National Science Foundation, Communications, Circuits, and Sensing-Systems (CCSS) (November, 2023)</w:t>
       </w:r>
     </w:p>
     <w:p>
@@ -2875,13 +2833,7 @@
         <w:spacing w:before="120" w:after="0"/>
       </w:pPr>
       <w:r>
-        <w:t xml:space="preserve">Reviewer, Computational Mechanics </w:t>
-      </w:r>
-      <w:r>
-        <w:t xml:space="preserve">[IF: 4.1] </w:t>
-      </w:r>
-      <w:r>
-        <w:t>(March 2021 – Present)</w:t>
+        <w:t>Reviewer, IEEE Transaction on Industrial Informatics [IF: 12.3] (March 2024-Present)</w:t>
       </w:r>
     </w:p>
     <w:p>
@@ -2894,13 +2846,13 @@
         <w:spacing w:before="120" w:after="0"/>
       </w:pPr>
       <w:r>
-        <w:t>Reviewer, Applied Superconductivity and Electromagnetic Devices</w:t>
-      </w:r>
-      <w:r>
-        <w:t xml:space="preserve"> [IF: 1.949]</w:t>
-      </w:r>
-      <w:r>
-        <w:t xml:space="preserve"> (March 2021 – Present)</w:t>
+        <w:t xml:space="preserve">Reviewer, Journal of Manufacturing Process </w:t>
+      </w:r>
+      <w:r>
+        <w:t xml:space="preserve">[IF: 6.2] </w:t>
+      </w:r>
+      <w:r>
+        <w:t>(August 2023-Present)</w:t>
       </w:r>
     </w:p>
     <w:p>
@@ -2913,7 +2865,16 @@
         <w:spacing w:before="120" w:after="0"/>
       </w:pPr>
       <w:r>
-        <w:t>Reviewer, Journal of Mechanical Engineering Science, [IF: 1.015] (March 2021– Present)</w:t>
+        <w:t>Reviewer, Superconductor</w:t>
+      </w:r>
+      <w:r>
+        <w:t xml:space="preserve"> Science and Technology</w:t>
+      </w:r>
+      <w:r>
+        <w:t xml:space="preserve"> [IF: 3.6]</w:t>
+      </w:r>
+      <w:r>
+        <w:t xml:space="preserve"> (October 2022-Present)</w:t>
       </w:r>
     </w:p>
     <w:p>
@@ -2926,7 +2887,13 @@
         <w:spacing w:before="120" w:after="0"/>
       </w:pPr>
       <w:r>
-        <w:t>Reviewer, IEEE Transactions of Applied Superconductivity, [IF: 1.324] (November 2019 – Present)</w:t>
+        <w:t xml:space="preserve">Reviewer, Computational Mechanics </w:t>
+      </w:r>
+      <w:r>
+        <w:t xml:space="preserve">[IF: 4.1] </w:t>
+      </w:r>
+      <w:r>
+        <w:t>(March 2021 – Present)</w:t>
       </w:r>
     </w:p>
     <w:p>
@@ -2939,6 +2906,51 @@
         <w:spacing w:before="120" w:after="0"/>
       </w:pPr>
       <w:r>
+        <w:t>Reviewer, Applied Superconductivity and Electromagnetic Devices</w:t>
+      </w:r>
+      <w:r>
+        <w:t xml:space="preserve"> [IF: 1.949]</w:t>
+      </w:r>
+      <w:r>
+        <w:t xml:space="preserve"> (March 2021 – Present)</w:t>
+      </w:r>
+    </w:p>
+    <w:p>
+      <w:pPr>
+        <w:pStyle w:val="ListParagraph"/>
+        <w:numPr>
+          <w:ilvl w:val="0"/>
+          <w:numId w:val="9"/>
+        </w:numPr>
+        <w:spacing w:before="120" w:after="0"/>
+      </w:pPr>
+      <w:r>
+        <w:t>Reviewer, Journal of Mechanical Engineering Science, [IF: 1.015] (March 2021– Present)</w:t>
+      </w:r>
+    </w:p>
+    <w:p>
+      <w:pPr>
+        <w:pStyle w:val="ListParagraph"/>
+        <w:numPr>
+          <w:ilvl w:val="0"/>
+          <w:numId w:val="9"/>
+        </w:numPr>
+        <w:spacing w:before="120" w:after="0"/>
+      </w:pPr>
+      <w:r>
+        <w:t>Reviewer, IEEE Transactions of Applied Superconductivity, [IF: 1.324] (November 2019 – Present)</w:t>
+      </w:r>
+    </w:p>
+    <w:p>
+      <w:pPr>
+        <w:pStyle w:val="ListParagraph"/>
+        <w:numPr>
+          <w:ilvl w:val="0"/>
+          <w:numId w:val="9"/>
+        </w:numPr>
+        <w:spacing w:before="120" w:after="0"/>
+      </w:pPr>
+      <w:r>
         <w:t xml:space="preserve">Reviewer, Society of Automotive Engineering (October 2019 – </w:t>
       </w:r>
       <w:r>
@@ -2958,6 +2970,7 @@
         <w:spacing w:before="120" w:after="100" w:afterAutospacing="1"/>
       </w:pPr>
       <w:r>
+        <w:lastRenderedPageBreak/>
         <w:t xml:space="preserve">Award Committee, Tire Society (August 2018 – </w:t>
       </w:r>
       <w:r>
@@ -3033,7 +3046,6 @@
           <w:sz w:val="22"/>
           <w:szCs w:val="22"/>
         </w:rPr>
-        <w:lastRenderedPageBreak/>
         <w:t>PROFESSIONAL MEMBERSHIP</w:t>
       </w:r>
     </w:p>
@@ -3166,19 +3178,101 @@
     <w:p>
       <w:pPr>
         <w:pStyle w:val="Journal"/>
-        <w:ind w:left="630"/>
+        <w:ind w:left="630" w:hanging="270"/>
       </w:pPr>
       <w:bookmarkStart w:id="7" w:name="_Hlk160578430"/>
       <w:r>
+        <w:t>Sultana N</w:t>
+      </w:r>
+      <w:r>
+        <w:t>.</w:t>
+      </w:r>
+      <w:r>
+        <w:t xml:space="preserve">, </w:t>
+      </w:r>
+      <w:r>
+        <w:rPr>
+          <w:u w:val="single"/>
+        </w:rPr>
+        <w:t>Amin A. A.</w:t>
+      </w:r>
+      <w:r>
+        <w:t>, Payton E</w:t>
+      </w:r>
+      <w:r>
+        <w:t xml:space="preserve">. </w:t>
+      </w:r>
+      <w:r>
+        <w:t>J</w:t>
+      </w:r>
+      <w:r>
+        <w:t>.</w:t>
+      </w:r>
+      <w:r>
+        <w:t>, Kim W</w:t>
+      </w:r>
+      <w:r>
+        <w:t>.</w:t>
+      </w:r>
+      <w:r>
+        <w:t xml:space="preserve">K. </w:t>
+      </w:r>
+      <w:r>
+        <w:t>“</w:t>
+      </w:r>
+      <w:r>
+        <w:t>Prediction of Raman signatures, electronic structure, and ion transport mechanisms in Nb</w:t>
+      </w:r>
+      <w:r>
+        <w:rPr>
+          <w:vertAlign w:val="subscript"/>
+        </w:rPr>
+        <w:t>2</w:t>
+      </w:r>
+      <w:r>
+        <w:t>C and Nb</w:t>
+      </w:r>
+      <w:r>
+        <w:rPr>
+          <w:vertAlign w:val="subscript"/>
+        </w:rPr>
+        <w:t>2</w:t>
+      </w:r>
+      <w:r>
+        <w:t>CO</w:t>
+      </w:r>
+      <w:r>
+        <w:rPr>
+          <w:vertAlign w:val="subscript"/>
+        </w:rPr>
+        <w:t>2</w:t>
+      </w:r>
+      <w:r>
+        <w:t>: MXenes for Li/Na-ion batteries: An Ab Initio study</w:t>
+      </w:r>
+      <w:r>
+        <w:t>”</w:t>
+      </w:r>
+      <w:r>
+        <w:t>. Journal of Physics and Chemistry of Solids. Sep 29</w:t>
+      </w:r>
+      <w:r>
+        <w:t xml:space="preserve">, </w:t>
+      </w:r>
+      <w:r>
+        <w:t>2025</w:t>
+      </w:r>
+    </w:p>
+    <w:p>
+      <w:pPr>
+        <w:pStyle w:val="Journal"/>
+        <w:ind w:left="630" w:hanging="270"/>
+      </w:pPr>
+      <w:r>
         <w:t xml:space="preserve">Li, Y., </w:t>
       </w:r>
-      <w:proofErr w:type="spellStart"/>
-      <w:r>
-        <w:t>Mojumder</w:t>
-      </w:r>
-      <w:proofErr w:type="spellEnd"/>
-      <w:r>
-        <w:t xml:space="preserve"> S., Lu Y., </w:t>
+      <w:r>
+        <w:t xml:space="preserve">Mojumder S., Lu Y., </w:t>
       </w:r>
       <w:r>
         <w:rPr>
@@ -3187,158 +3281,137 @@
         <w:t>Amin A. A.</w:t>
       </w:r>
       <w:r>
-        <w:t xml:space="preserve">, Guo J., </w:t>
-      </w:r>
-      <w:proofErr w:type="spellStart"/>
-      <w:r>
+        <w:t>, Guo J., Xie X., Chen W., Wagner G. J., Cao J., Liu W. K., “</w:t>
+      </w:r>
+      <w:r>
+        <w:t>Statistical Parameterized Physics-Based Machine Learning Digital Shadow Models for Laser Powder Bed Fusion Process</w:t>
+      </w:r>
+      <w:r>
+        <w:t>” Additive Manufacturing</w:t>
+      </w:r>
+      <w:r>
+        <w:t>, 5 May, 2024</w:t>
+      </w:r>
+    </w:p>
+    <w:p>
+      <w:pPr>
+        <w:pStyle w:val="Journal"/>
+        <w:ind w:left="630" w:hanging="270"/>
+      </w:pPr>
+      <w:r>
+        <w:rPr>
+          <w:u w:val="single"/>
+        </w:rPr>
+        <w:t>Amin</w:t>
+      </w:r>
+      <w:r>
+        <w:rPr>
+          <w:u w:val="single"/>
+        </w:rPr>
+        <w:t xml:space="preserve"> A. A</w:t>
+      </w:r>
+      <w:r>
+        <w:t xml:space="preserve">, </w:t>
+      </w:r>
+      <w:r>
+        <w:t>Li</w:t>
+      </w:r>
+      <w:r>
+        <w:t xml:space="preserve"> Y.</w:t>
+      </w:r>
+      <w:r>
+        <w:t xml:space="preserve">, </w:t>
+      </w:r>
+      <w:r>
+        <w:t>Lu</w:t>
+      </w:r>
+      <w:r>
+        <w:t xml:space="preserve"> </w:t>
+      </w:r>
+      <w:r>
+        <w:t>Y</w:t>
+      </w:r>
+      <w:r>
+        <w:t>.</w:t>
+      </w:r>
+      <w:r>
+        <w:t xml:space="preserve">, </w:t>
+      </w:r>
+      <w:r>
+        <w:rPr>
+          <w:rFonts w:eastAsia="Times New Roman"/>
+        </w:rPr>
         <w:t>Xie</w:t>
       </w:r>
-      <w:proofErr w:type="spellEnd"/>
-      <w:r>
-        <w:t xml:space="preserve"> X., Chen W., Wagner G. J., Cao J., Liu W. K., “</w:t>
-      </w:r>
-      <w:r>
-        <w:t>Statistical Parameterized Physics-Based Machine Learning Digital Shadow Models for Laser Powder Bed Fusion Process</w:t>
-      </w:r>
-      <w:r>
-        <w:t>” Additive Manufacturing</w:t>
-      </w:r>
-      <w:r>
-        <w:t>, 5 May, 2024</w:t>
+      <w:r>
+        <w:rPr>
+          <w:rFonts w:eastAsia="Times New Roman"/>
+        </w:rPr>
+        <w:t xml:space="preserve"> X.</w:t>
+      </w:r>
+      <w:r>
+        <w:t xml:space="preserve">, </w:t>
+      </w:r>
+      <w:r>
+        <w:t>Gan</w:t>
+      </w:r>
+      <w:r>
+        <w:t xml:space="preserve"> </w:t>
+      </w:r>
+      <w:r>
+        <w:t>Z</w:t>
+      </w:r>
+      <w:r>
+        <w:t>.</w:t>
+      </w:r>
+      <w:r>
+        <w:t>, Mojumder</w:t>
+      </w:r>
+      <w:r>
+        <w:t xml:space="preserve"> S.</w:t>
+      </w:r>
+      <w:r>
+        <w:t xml:space="preserve">, </w:t>
+      </w:r>
+      <w:r>
+        <w:t>Wagner</w:t>
+      </w:r>
+      <w:r>
+        <w:t xml:space="preserve"> G.J.</w:t>
+      </w:r>
+      <w:r>
+        <w:t xml:space="preserve">, </w:t>
+      </w:r>
+      <w:r>
+        <w:t>Liu</w:t>
+      </w:r>
+      <w:r>
+        <w:t xml:space="preserve"> </w:t>
+      </w:r>
+      <w:r>
+        <w:t>W</w:t>
+      </w:r>
+      <w:r>
+        <w:t>. K.</w:t>
+      </w:r>
+      <w:r>
+        <w:t>, “</w:t>
+      </w:r>
+      <w:r>
+        <w:t>Physics guided heat source for quantitative prediction of IN718 laser additive manufacturing processes</w:t>
+      </w:r>
+      <w:r>
+        <w:t xml:space="preserve">” </w:t>
+      </w:r>
+      <w:r>
+        <w:t>npj computational materials, 19 February, 2024.</w:t>
       </w:r>
     </w:p>
     <w:p>
       <w:pPr>
         <w:pStyle w:val="Journal"/>
-        <w:ind w:left="630"/>
-      </w:pPr>
-      <w:r>
-        <w:rPr>
-          <w:u w:val="single"/>
-        </w:rPr>
-        <w:t>Amin</w:t>
-      </w:r>
-      <w:r>
-        <w:rPr>
-          <w:u w:val="single"/>
-        </w:rPr>
-        <w:t xml:space="preserve"> A. A</w:t>
-      </w:r>
-      <w:r>
-        <w:t xml:space="preserve">, </w:t>
-      </w:r>
-      <w:r>
-        <w:t>Li</w:t>
-      </w:r>
-      <w:r>
-        <w:t xml:space="preserve"> Y.</w:t>
-      </w:r>
-      <w:r>
-        <w:t xml:space="preserve">, </w:t>
-      </w:r>
-      <w:r>
-        <w:t>Lu</w:t>
-      </w:r>
-      <w:r>
-        <w:t xml:space="preserve"> </w:t>
-      </w:r>
-      <w:r>
-        <w:t>Y</w:t>
-      </w:r>
-      <w:r>
-        <w:t>.</w:t>
-      </w:r>
-      <w:r>
-        <w:t xml:space="preserve">, </w:t>
-      </w:r>
-      <w:proofErr w:type="spellStart"/>
-      <w:r>
-        <w:rPr>
-          <w:rFonts w:eastAsia="Times New Roman"/>
-        </w:rPr>
-        <w:t>Xie</w:t>
-      </w:r>
-      <w:proofErr w:type="spellEnd"/>
-      <w:r>
-        <w:rPr>
-          <w:rFonts w:eastAsia="Times New Roman"/>
-        </w:rPr>
-        <w:t xml:space="preserve"> X.</w:t>
-      </w:r>
-      <w:r>
-        <w:t xml:space="preserve">, </w:t>
-      </w:r>
-      <w:r>
-        <w:t>Gan</w:t>
-      </w:r>
-      <w:r>
-        <w:t xml:space="preserve"> </w:t>
-      </w:r>
-      <w:r>
-        <w:t>Z</w:t>
-      </w:r>
-      <w:r>
-        <w:t>.</w:t>
-      </w:r>
-      <w:r>
-        <w:t xml:space="preserve">, </w:t>
-      </w:r>
-      <w:proofErr w:type="spellStart"/>
-      <w:r>
-        <w:t>Mojumder</w:t>
-      </w:r>
-      <w:proofErr w:type="spellEnd"/>
-      <w:r>
-        <w:t xml:space="preserve"> S.</w:t>
-      </w:r>
-      <w:r>
-        <w:t xml:space="preserve">, </w:t>
-      </w:r>
-      <w:r>
-        <w:t>Wagner</w:t>
-      </w:r>
-      <w:r>
-        <w:t xml:space="preserve"> G.J.</w:t>
-      </w:r>
-      <w:r>
-        <w:t xml:space="preserve">, </w:t>
-      </w:r>
-      <w:r>
-        <w:t>Liu</w:t>
-      </w:r>
-      <w:r>
-        <w:t xml:space="preserve"> </w:t>
-      </w:r>
-      <w:r>
-        <w:t>W</w:t>
-      </w:r>
-      <w:r>
-        <w:t>. K.</w:t>
-      </w:r>
-      <w:r>
-        <w:t>, “</w:t>
-      </w:r>
-      <w:r>
-        <w:t>Physics guided heat source for quantitative prediction of IN718 laser additive manufacturing processes</w:t>
-      </w:r>
-      <w:r>
-        <w:t xml:space="preserve">” </w:t>
-      </w:r>
-      <w:proofErr w:type="spellStart"/>
-      <w:r>
-        <w:t>npj</w:t>
-      </w:r>
-      <w:proofErr w:type="spellEnd"/>
-      <w:r>
-        <w:t xml:space="preserve"> computational materials, 19 February, 2024.</w:t>
-      </w:r>
-    </w:p>
-    <w:p>
-      <w:pPr>
-        <w:pStyle w:val="Journal"/>
-        <w:ind w:left="630"/>
-      </w:pPr>
-      <w:proofErr w:type="spellStart"/>
+        <w:ind w:left="630" w:hanging="270"/>
+      </w:pPr>
       <w:r>
         <w:rPr>
           <w:rStyle w:val="normaltextrun"/>
@@ -3348,7 +3421,6 @@
         </w:rPr>
         <w:t>Mojumder</w:t>
       </w:r>
-      <w:proofErr w:type="spellEnd"/>
       <w:r>
         <w:rPr>
           <w:rStyle w:val="normaltextrun"/>
@@ -3452,7 +3524,7 @@
     <w:p>
       <w:pPr>
         <w:pStyle w:val="Journal"/>
-        <w:ind w:left="630"/>
+        <w:ind w:left="630" w:hanging="270"/>
         <w:rPr>
           <w:szCs w:val="22"/>
         </w:rPr>
@@ -3481,7 +3553,6 @@
         </w:rPr>
         <w:t xml:space="preserve">, </w:t>
       </w:r>
-      <w:proofErr w:type="spellStart"/>
       <w:r>
         <w:rPr>
           <w:rStyle w:val="normaltextrun"/>
@@ -3491,7 +3562,6 @@
         </w:rPr>
         <w:t>Mojumder</w:t>
       </w:r>
-      <w:proofErr w:type="spellEnd"/>
       <w:r>
         <w:rPr>
           <w:rStyle w:val="normaltextrun"/>
@@ -3586,44 +3656,16 @@
     <w:p>
       <w:pPr>
         <w:pStyle w:val="Journal"/>
-        <w:ind w:left="630"/>
-        <w:rPr>
-          <w:szCs w:val="22"/>
-        </w:rPr>
-      </w:pPr>
-      <w:r>
-        <w:rPr>
-          <w:szCs w:val="22"/>
-        </w:rPr>
-        <w:t xml:space="preserve">Lu Y, Li H, </w:t>
-      </w:r>
-      <w:proofErr w:type="spellStart"/>
-      <w:r>
-        <w:rPr>
-          <w:szCs w:val="22"/>
-        </w:rPr>
-        <w:t>Saha</w:t>
-      </w:r>
-      <w:proofErr w:type="spellEnd"/>
-      <w:r>
-        <w:rPr>
-          <w:szCs w:val="22"/>
-        </w:rPr>
-        <w:t xml:space="preserve"> S, </w:t>
-      </w:r>
-      <w:proofErr w:type="spellStart"/>
-      <w:r>
-        <w:rPr>
-          <w:szCs w:val="22"/>
-        </w:rPr>
-        <w:t>Mojumder</w:t>
-      </w:r>
-      <w:proofErr w:type="spellEnd"/>
-      <w:r>
-        <w:rPr>
-          <w:szCs w:val="22"/>
-        </w:rPr>
-        <w:t xml:space="preserve"> S, </w:t>
+        <w:ind w:left="630" w:hanging="270"/>
+        <w:rPr>
+          <w:szCs w:val="22"/>
+        </w:rPr>
+      </w:pPr>
+      <w:r>
+        <w:rPr>
+          <w:szCs w:val="22"/>
+        </w:rPr>
+        <w:t xml:space="preserve">Lu Y, Li H, Saha S, Mojumder S, </w:t>
       </w:r>
       <w:r>
         <w:rPr>
@@ -3649,7 +3691,7 @@
     <w:p>
       <w:pPr>
         <w:pStyle w:val="Journal"/>
-        <w:ind w:left="630"/>
+        <w:ind w:left="630" w:hanging="270"/>
         <w:rPr>
           <w:szCs w:val="22"/>
         </w:rPr>
@@ -3682,28 +3724,20 @@
         <w:rPr>
           <w:szCs w:val="22"/>
         </w:rPr>
+        <w:t>, Mojumder</w:t>
+      </w:r>
+      <w:r>
+        <w:rPr>
+          <w:szCs w:val="22"/>
+        </w:rPr>
+        <w:t xml:space="preserve"> S</w:t>
+      </w:r>
+      <w:r>
+        <w:rPr>
+          <w:szCs w:val="22"/>
+        </w:rPr>
         <w:t xml:space="preserve">, </w:t>
       </w:r>
-      <w:proofErr w:type="spellStart"/>
-      <w:r>
-        <w:rPr>
-          <w:szCs w:val="22"/>
-        </w:rPr>
-        <w:t>Mojumder</w:t>
-      </w:r>
-      <w:proofErr w:type="spellEnd"/>
-      <w:r>
-        <w:rPr>
-          <w:szCs w:val="22"/>
-        </w:rPr>
-        <w:t xml:space="preserve"> S</w:t>
-      </w:r>
-      <w:r>
-        <w:rPr>
-          <w:szCs w:val="22"/>
-        </w:rPr>
-        <w:t xml:space="preserve">, </w:t>
-      </w:r>
       <w:r>
         <w:rPr>
           <w:szCs w:val="22"/>
@@ -3767,7 +3801,7 @@
     <w:p>
       <w:pPr>
         <w:pStyle w:val="Journal"/>
-        <w:ind w:left="630"/>
+        <w:ind w:left="630" w:hanging="270"/>
         <w:rPr>
           <w:szCs w:val="22"/>
         </w:rPr>
@@ -3796,35 +3830,7 @@
         <w:rPr>
           <w:szCs w:val="22"/>
         </w:rPr>
-        <w:t xml:space="preserve">, </w:t>
-      </w:r>
-      <w:proofErr w:type="spellStart"/>
-      <w:r>
-        <w:rPr>
-          <w:szCs w:val="22"/>
-        </w:rPr>
-        <w:t>Metin</w:t>
-      </w:r>
-      <w:proofErr w:type="spellEnd"/>
-      <w:r>
-        <w:rPr>
-          <w:szCs w:val="22"/>
-        </w:rPr>
-        <w:t xml:space="preserve"> D, Gaston N, “Unveiling the structures and electronic properties of CH 3 NH 3 </w:t>
-      </w:r>
-      <w:proofErr w:type="spellStart"/>
-      <w:r>
-        <w:rPr>
-          <w:szCs w:val="22"/>
-        </w:rPr>
-        <w:t>PbI</w:t>
-      </w:r>
-      <w:proofErr w:type="spellEnd"/>
-      <w:r>
-        <w:rPr>
-          <w:szCs w:val="22"/>
-        </w:rPr>
-        <w:t xml:space="preserve"> 3 interfaces with TiO</w:t>
+        <w:t>, Metin D, Gaston N, “Unveiling the structures and electronic properties of CH 3 NH 3 PbI 3 interfaces with TiO</w:t>
       </w:r>
       <w:r>
         <w:rPr>
@@ -3837,21 +3843,7 @@
         <w:rPr>
           <w:szCs w:val="22"/>
         </w:rPr>
-        <w:t xml:space="preserve">, </w:t>
-      </w:r>
-      <w:proofErr w:type="spellStart"/>
-      <w:r>
-        <w:rPr>
-          <w:szCs w:val="22"/>
-        </w:rPr>
-        <w:t>ZnO</w:t>
-      </w:r>
-      <w:proofErr w:type="spellEnd"/>
-      <w:r>
-        <w:rPr>
-          <w:szCs w:val="22"/>
-        </w:rPr>
-        <w:t>, and SnO</w:t>
+        <w:t>, ZnO, and SnO</w:t>
       </w:r>
       <w:r>
         <w:rPr>
@@ -3870,7 +3862,7 @@
     <w:p>
       <w:pPr>
         <w:pStyle w:val="Journal"/>
-        <w:ind w:left="630"/>
+        <w:ind w:left="630" w:hanging="270"/>
         <w:rPr>
           <w:szCs w:val="22"/>
         </w:rPr>
@@ -3899,27 +3891,13 @@
         <w:rPr>
           <w:szCs w:val="22"/>
         </w:rPr>
-        <w:t xml:space="preserve">, </w:t>
-      </w:r>
-      <w:proofErr w:type="spellStart"/>
-      <w:r>
-        <w:rPr>
-          <w:szCs w:val="22"/>
-        </w:rPr>
-        <w:t>Baig</w:t>
-      </w:r>
-      <w:proofErr w:type="spellEnd"/>
-      <w:r>
-        <w:rPr>
-          <w:szCs w:val="22"/>
-        </w:rPr>
-        <w:t xml:space="preserve"> T, Martens M, “Mechanical analysis of an MgB2 1.5 T MRI main magnet protected using Coupling Loss Induced Quench”, Cryogenics, Volume 100, p. 18-27, June 2019. </w:t>
+        <w:t xml:space="preserve">, Baig T, Martens M, “Mechanical analysis of an MgB2 1.5 T MRI main magnet protected using Coupling Loss Induced Quench”, Cryogenics, Volume 100, p. 18-27, June 2019. </w:t>
       </w:r>
     </w:p>
     <w:p>
       <w:pPr>
         <w:pStyle w:val="Journal"/>
-        <w:ind w:left="630"/>
+        <w:ind w:left="630" w:hanging="270"/>
         <w:rPr>
           <w:szCs w:val="22"/>
         </w:rPr>
@@ -3980,77 +3958,7 @@
         <w:rPr>
           <w:szCs w:val="22"/>
         </w:rPr>
-        <w:t xml:space="preserve">, Poole C R, </w:t>
-      </w:r>
-      <w:proofErr w:type="spellStart"/>
-      <w:r>
-        <w:rPr>
-          <w:szCs w:val="22"/>
-        </w:rPr>
-        <w:t>Baig</w:t>
-      </w:r>
-      <w:proofErr w:type="spellEnd"/>
-      <w:r>
-        <w:rPr>
-          <w:szCs w:val="22"/>
-        </w:rPr>
-        <w:t xml:space="preserve"> T N, </w:t>
-      </w:r>
-      <w:proofErr w:type="spellStart"/>
-      <w:r>
-        <w:rPr>
-          <w:szCs w:val="22"/>
-        </w:rPr>
-        <w:t>Deissler</w:t>
-      </w:r>
-      <w:proofErr w:type="spellEnd"/>
-      <w:r>
-        <w:rPr>
-          <w:szCs w:val="22"/>
-        </w:rPr>
-        <w:t xml:space="preserve"> R J, </w:t>
-      </w:r>
-      <w:proofErr w:type="spellStart"/>
-      <w:r>
-        <w:rPr>
-          <w:szCs w:val="22"/>
-        </w:rPr>
-        <w:t>Rindfleisch</w:t>
-      </w:r>
-      <w:proofErr w:type="spellEnd"/>
-      <w:r>
-        <w:rPr>
-          <w:szCs w:val="22"/>
-        </w:rPr>
-        <w:t xml:space="preserve"> M, </w:t>
-      </w:r>
-      <w:proofErr w:type="spellStart"/>
-      <w:r>
-        <w:rPr>
-          <w:szCs w:val="22"/>
-        </w:rPr>
-        <w:t>Tomsic</w:t>
-      </w:r>
-      <w:proofErr w:type="spellEnd"/>
-      <w:r>
-        <w:rPr>
-          <w:szCs w:val="22"/>
-        </w:rPr>
-        <w:t xml:space="preserve"> M, Doll D, </w:t>
-      </w:r>
-      <w:proofErr w:type="spellStart"/>
-      <w:r>
-        <w:rPr>
-          <w:szCs w:val="22"/>
-        </w:rPr>
-        <w:t>Akkus</w:t>
-      </w:r>
-      <w:proofErr w:type="spellEnd"/>
-      <w:r>
-        <w:rPr>
-          <w:szCs w:val="22"/>
-        </w:rPr>
-        <w:t xml:space="preserve"> O, Martens M, “Computational homogenization of the elastic and thermal properties of superconducting composite </w:t>
+        <w:t xml:space="preserve">, Poole C R, Baig T N, Deissler R J, Rindfleisch M, Tomsic M, Doll D, Akkus O, Martens M, “Computational homogenization of the elastic and thermal properties of superconducting composite </w:t>
       </w:r>
       <w:r>
         <w:rPr>
@@ -4087,38 +3995,16 @@
     <w:p>
       <w:pPr>
         <w:pStyle w:val="Journal"/>
-        <w:ind w:left="630"/>
-        <w:rPr>
-          <w:szCs w:val="22"/>
-        </w:rPr>
-      </w:pPr>
-      <w:proofErr w:type="spellStart"/>
-      <w:r>
-        <w:rPr>
-          <w:szCs w:val="22"/>
-        </w:rPr>
-        <w:t>Deissler</w:t>
-      </w:r>
-      <w:proofErr w:type="spellEnd"/>
-      <w:r>
-        <w:rPr>
-          <w:szCs w:val="22"/>
-        </w:rPr>
-        <w:t xml:space="preserve"> R J, </w:t>
-      </w:r>
-      <w:proofErr w:type="spellStart"/>
-      <w:r>
-        <w:rPr>
-          <w:szCs w:val="22"/>
-        </w:rPr>
-        <w:t>Baig</w:t>
-      </w:r>
-      <w:proofErr w:type="spellEnd"/>
-      <w:r>
-        <w:rPr>
-          <w:szCs w:val="22"/>
-        </w:rPr>
-        <w:t xml:space="preserve"> T, Charles P, </w:t>
+        <w:ind w:left="630" w:hanging="270"/>
+        <w:rPr>
+          <w:szCs w:val="22"/>
+        </w:rPr>
+      </w:pPr>
+      <w:r>
+        <w:rPr>
+          <w:szCs w:val="22"/>
+        </w:rPr>
+        <w:t xml:space="preserve">Deissler R J, Baig T, Charles P, </w:t>
       </w:r>
       <w:r>
         <w:rPr>
@@ -4138,21 +4024,7 @@
         <w:rPr>
           <w:szCs w:val="22"/>
         </w:rPr>
-        <w:t xml:space="preserve">, Doll D, </w:t>
-      </w:r>
-      <w:proofErr w:type="spellStart"/>
-      <w:r>
-        <w:rPr>
-          <w:szCs w:val="22"/>
-        </w:rPr>
-        <w:t>Tomsic</w:t>
-      </w:r>
-      <w:proofErr w:type="spellEnd"/>
-      <w:r>
-        <w:rPr>
-          <w:szCs w:val="22"/>
-        </w:rPr>
-        <w:t xml:space="preserve"> </w:t>
+        <w:t xml:space="preserve">, Doll D, Tomsic </w:t>
       </w:r>
       <w:r>
         <w:rPr>
@@ -4185,21 +4057,7 @@
         <w:rPr>
           <w:szCs w:val="22"/>
         </w:rPr>
-        <w:t xml:space="preserve"> MRI Magnet from a Quench Protection Point of View.", IEEE Trans. Appl. </w:t>
-      </w:r>
-      <w:proofErr w:type="spellStart"/>
-      <w:r>
-        <w:rPr>
-          <w:szCs w:val="22"/>
-        </w:rPr>
-        <w:t>Supercond</w:t>
-      </w:r>
-      <w:proofErr w:type="spellEnd"/>
-      <w:r>
-        <w:rPr>
-          <w:szCs w:val="22"/>
-        </w:rPr>
-        <w:t xml:space="preserve">, Volume 99, Issue 4, </w:t>
+        <w:t xml:space="preserve"> MRI Magnet from a Quench Protection Point of View.", IEEE Trans. Appl. Supercond, Volume 99, Issue 4, </w:t>
       </w:r>
       <w:r>
         <w:rPr>
@@ -4218,24 +4076,16 @@
     <w:p>
       <w:pPr>
         <w:pStyle w:val="Journal"/>
-        <w:ind w:left="630"/>
-        <w:rPr>
-          <w:szCs w:val="22"/>
-        </w:rPr>
-      </w:pPr>
-      <w:proofErr w:type="spellStart"/>
-      <w:r>
-        <w:rPr>
-          <w:szCs w:val="22"/>
-        </w:rPr>
-        <w:t>Baig</w:t>
-      </w:r>
-      <w:proofErr w:type="spellEnd"/>
-      <w:r>
-        <w:rPr>
-          <w:szCs w:val="22"/>
-        </w:rPr>
-        <w:t xml:space="preserve"> T, </w:t>
+        <w:ind w:left="630" w:hanging="270"/>
+        <w:rPr>
+          <w:szCs w:val="22"/>
+        </w:rPr>
+      </w:pPr>
+      <w:r>
+        <w:rPr>
+          <w:szCs w:val="22"/>
+        </w:rPr>
+        <w:t xml:space="preserve">Baig T, </w:t>
       </w:r>
       <w:r>
         <w:rPr>
@@ -4255,49 +4105,7 @@
         <w:rPr>
           <w:szCs w:val="22"/>
         </w:rPr>
-        <w:t xml:space="preserve">, </w:t>
-      </w:r>
-      <w:proofErr w:type="spellStart"/>
-      <w:r>
-        <w:rPr>
-          <w:szCs w:val="22"/>
-        </w:rPr>
-        <w:t>Deissler</w:t>
-      </w:r>
-      <w:proofErr w:type="spellEnd"/>
-      <w:r>
-        <w:rPr>
-          <w:szCs w:val="22"/>
-        </w:rPr>
-        <w:t xml:space="preserve"> R J, Sabri L, Poole C, Brown R W, </w:t>
-      </w:r>
-      <w:proofErr w:type="spellStart"/>
-      <w:r>
-        <w:rPr>
-          <w:szCs w:val="22"/>
-        </w:rPr>
-        <w:t>Tomsic</w:t>
-      </w:r>
-      <w:proofErr w:type="spellEnd"/>
-      <w:r>
-        <w:rPr>
-          <w:szCs w:val="22"/>
-        </w:rPr>
-        <w:t xml:space="preserve"> M, Doll D, </w:t>
-      </w:r>
-      <w:proofErr w:type="spellStart"/>
-      <w:r>
-        <w:rPr>
-          <w:szCs w:val="22"/>
-        </w:rPr>
-        <w:t>Rindfleisch</w:t>
-      </w:r>
-      <w:proofErr w:type="spellEnd"/>
-      <w:r>
-        <w:rPr>
-          <w:szCs w:val="22"/>
-        </w:rPr>
-        <w:t xml:space="preserve"> M, Peng X and </w:t>
+        <w:t xml:space="preserve">, Deissler R J, Sabri L, Poole C, Brown R W, Tomsic M, Doll D, Rindfleisch M, Peng X and </w:t>
       </w:r>
       <w:r>
         <w:rPr>
@@ -4342,225 +4150,7 @@
     <w:p>
       <w:pPr>
         <w:pStyle w:val="Journal"/>
-        <w:ind w:left="630"/>
-        <w:rPr>
-          <w:szCs w:val="22"/>
-        </w:rPr>
-      </w:pPr>
-      <w:r>
-        <w:rPr>
-          <w:szCs w:val="22"/>
-          <w:u w:val="single"/>
-        </w:rPr>
-        <w:t xml:space="preserve">Amin </w:t>
-      </w:r>
-      <w:r>
-        <w:rPr>
-          <w:noProof/>
-          <w:szCs w:val="22"/>
-          <w:u w:val="single"/>
-        </w:rPr>
-        <w:t>A</w:t>
-      </w:r>
-      <w:r>
-        <w:rPr>
-          <w:noProof/>
-          <w:szCs w:val="22"/>
-          <w:u w:val="single"/>
-        </w:rPr>
-        <w:t>. A.</w:t>
-      </w:r>
-      <w:r>
-        <w:rPr>
-          <w:szCs w:val="22"/>
-        </w:rPr>
-        <w:t xml:space="preserve">, </w:t>
-      </w:r>
-      <w:proofErr w:type="spellStart"/>
-      <w:r>
-        <w:rPr>
-          <w:szCs w:val="22"/>
-        </w:rPr>
-        <w:t>Baig</w:t>
-      </w:r>
-      <w:proofErr w:type="spellEnd"/>
-      <w:r>
-        <w:rPr>
-          <w:szCs w:val="22"/>
-        </w:rPr>
-        <w:t xml:space="preserve"> T N, </w:t>
-      </w:r>
-      <w:proofErr w:type="spellStart"/>
-      <w:r>
-        <w:rPr>
-          <w:szCs w:val="22"/>
-        </w:rPr>
-        <w:t>Deissler</w:t>
-      </w:r>
-      <w:proofErr w:type="spellEnd"/>
-      <w:r>
-        <w:rPr>
-          <w:szCs w:val="22"/>
-        </w:rPr>
-        <w:t xml:space="preserve"> R J, Sabri L A, Doll D, </w:t>
-      </w:r>
-      <w:proofErr w:type="spellStart"/>
-      <w:r>
-        <w:rPr>
-          <w:szCs w:val="22"/>
-        </w:rPr>
-        <w:t>Tomsic</w:t>
-      </w:r>
-      <w:proofErr w:type="spellEnd"/>
-      <w:r>
-        <w:rPr>
-          <w:szCs w:val="22"/>
-        </w:rPr>
-        <w:t xml:space="preserve"> M, </w:t>
-      </w:r>
-      <w:proofErr w:type="spellStart"/>
-      <w:r>
-        <w:rPr>
-          <w:szCs w:val="22"/>
-        </w:rPr>
-        <w:t>Akkus</w:t>
-      </w:r>
-      <w:proofErr w:type="spellEnd"/>
-      <w:r>
-        <w:rPr>
-          <w:szCs w:val="22"/>
-        </w:rPr>
-        <w:t xml:space="preserve"> O and Martens M A, "Mechanical Analysis of MgB</w:t>
-      </w:r>
-      <w:r>
-        <w:rPr>
-          <w:szCs w:val="22"/>
-          <w:vertAlign w:val="subscript"/>
-        </w:rPr>
-        <w:t>2</w:t>
-      </w:r>
-      <w:r>
-        <w:rPr>
-          <w:szCs w:val="22"/>
-        </w:rPr>
-        <w:t xml:space="preserve"> Based Full Body MRI Coils Under Different Winding Conditions.", IEEE Trans. Appl. </w:t>
-      </w:r>
-      <w:proofErr w:type="spellStart"/>
-      <w:r>
-        <w:rPr>
-          <w:szCs w:val="22"/>
-        </w:rPr>
-        <w:t>Supercond</w:t>
-      </w:r>
-      <w:proofErr w:type="spellEnd"/>
-      <w:r>
-        <w:rPr>
-          <w:szCs w:val="22"/>
-        </w:rPr>
-        <w:t xml:space="preserve">, Volume 27, Issue 4, </w:t>
-      </w:r>
-      <w:r>
-        <w:rPr>
-          <w:noProof/>
-          <w:szCs w:val="22"/>
-        </w:rPr>
-        <w:t>June</w:t>
-      </w:r>
-      <w:r>
-        <w:rPr>
-          <w:szCs w:val="22"/>
-        </w:rPr>
-        <w:t xml:space="preserve"> 2017</w:t>
-      </w:r>
-    </w:p>
-    <w:p>
-      <w:pPr>
-        <w:pStyle w:val="Journal"/>
-        <w:ind w:left="630"/>
-        <w:rPr>
-          <w:szCs w:val="22"/>
-        </w:rPr>
-      </w:pPr>
-      <w:proofErr w:type="spellStart"/>
-      <w:r>
-        <w:rPr>
-          <w:szCs w:val="22"/>
-        </w:rPr>
-        <w:t>Deissler</w:t>
-      </w:r>
-      <w:proofErr w:type="spellEnd"/>
-      <w:r>
-        <w:rPr>
-          <w:szCs w:val="22"/>
-        </w:rPr>
-        <w:t xml:space="preserve"> R J, </w:t>
-      </w:r>
-      <w:proofErr w:type="spellStart"/>
-      <w:r>
-        <w:rPr>
-          <w:szCs w:val="22"/>
-        </w:rPr>
-        <w:t>Baig</w:t>
-      </w:r>
-      <w:proofErr w:type="spellEnd"/>
-      <w:r>
-        <w:rPr>
-          <w:szCs w:val="22"/>
-        </w:rPr>
-        <w:t xml:space="preserve"> T, Poole C, </w:t>
-      </w:r>
-      <w:r>
-        <w:rPr>
-          <w:szCs w:val="22"/>
-          <w:u w:val="single"/>
-        </w:rPr>
-        <w:t>Amin A</w:t>
-      </w:r>
-      <w:r>
-        <w:rPr>
-          <w:szCs w:val="22"/>
-          <w:u w:val="single"/>
-        </w:rPr>
-        <w:t>. A.</w:t>
-      </w:r>
-      <w:r>
-        <w:rPr>
-          <w:szCs w:val="22"/>
-        </w:rPr>
-        <w:t xml:space="preserve">, Doll D, </w:t>
-      </w:r>
-      <w:proofErr w:type="spellStart"/>
-      <w:r>
-        <w:rPr>
-          <w:szCs w:val="22"/>
-        </w:rPr>
-        <w:t>Tomsic</w:t>
-      </w:r>
-      <w:proofErr w:type="spellEnd"/>
-      <w:r>
-        <w:rPr>
-          <w:szCs w:val="22"/>
-        </w:rPr>
-        <w:t xml:space="preserve"> M and Martens M, "Numerical simulation of quench protection for a 1.5 T persistent mode MgB</w:t>
-      </w:r>
-      <w:r>
-        <w:rPr>
-          <w:szCs w:val="22"/>
-          <w:vertAlign w:val="subscript"/>
-        </w:rPr>
-        <w:t>2</w:t>
-      </w:r>
-      <w:r>
-        <w:rPr>
-          <w:szCs w:val="22"/>
-        </w:rPr>
-        <w:t xml:space="preserve"> conduction-cooled MRI magnet.", Superconductor Science and Technology, Volume 30, Issue 2, December 2016</w:t>
-      </w:r>
-    </w:p>
-    <w:p>
-      <w:pPr>
-        <w:pStyle w:val="Journal"/>
-        <w:ind w:left="630"/>
+        <w:ind w:left="630" w:hanging="270"/>
         <w:rPr>
           <w:szCs w:val="22"/>
         </w:rPr>
@@ -4593,83 +4183,125 @@
         <w:rPr>
           <w:szCs w:val="22"/>
         </w:rPr>
-        <w:t xml:space="preserve">, </w:t>
-      </w:r>
-      <w:proofErr w:type="spellStart"/>
-      <w:r>
-        <w:rPr>
-          <w:szCs w:val="22"/>
-        </w:rPr>
-        <w:t>Baig</w:t>
-      </w:r>
-      <w:proofErr w:type="spellEnd"/>
-      <w:r>
-        <w:rPr>
-          <w:szCs w:val="22"/>
-        </w:rPr>
-        <w:t xml:space="preserve"> T, </w:t>
-      </w:r>
-      <w:proofErr w:type="spellStart"/>
-      <w:r>
-        <w:rPr>
-          <w:szCs w:val="22"/>
-        </w:rPr>
-        <w:t>Deissler</w:t>
-      </w:r>
-      <w:proofErr w:type="spellEnd"/>
-      <w:r>
-        <w:rPr>
-          <w:szCs w:val="22"/>
-        </w:rPr>
-        <w:t xml:space="preserve"> R J, Yao Z, </w:t>
-      </w:r>
-      <w:proofErr w:type="spellStart"/>
-      <w:r>
-        <w:rPr>
-          <w:szCs w:val="22"/>
-        </w:rPr>
-        <w:t>Tomsic</w:t>
-      </w:r>
-      <w:proofErr w:type="spellEnd"/>
-      <w:r>
-        <w:rPr>
-          <w:szCs w:val="22"/>
-        </w:rPr>
-        <w:t xml:space="preserve"> M, Doll D, </w:t>
-      </w:r>
-      <w:proofErr w:type="spellStart"/>
-      <w:r>
-        <w:rPr>
-          <w:szCs w:val="22"/>
-        </w:rPr>
-        <w:t>Akkus</w:t>
-      </w:r>
-      <w:proofErr w:type="spellEnd"/>
-      <w:r>
-        <w:rPr>
-          <w:szCs w:val="22"/>
-        </w:rPr>
-        <w:t xml:space="preserve"> O and Michael Martens, "A multiscale and </w:t>
-      </w:r>
-      <w:proofErr w:type="spellStart"/>
-      <w:r>
-        <w:rPr>
-          <w:szCs w:val="22"/>
-        </w:rPr>
-        <w:t>multiphysics</w:t>
-      </w:r>
-      <w:proofErr w:type="spellEnd"/>
-      <w:r>
-        <w:rPr>
-          <w:szCs w:val="22"/>
-        </w:rPr>
-        <w:t xml:space="preserve"> model of strain development in a 1.5 T MRI magnet designed with 36 </w:t>
+        <w:t>, Baig T N, Deissler R J, Sabri L A, Doll D, Tomsic M, Akkus O and Martens M A, "Mechanical Analysis of MgB</w:t>
+      </w:r>
+      <w:r>
+        <w:rPr>
+          <w:szCs w:val="22"/>
+          <w:vertAlign w:val="subscript"/>
+        </w:rPr>
+        <w:t>2</w:t>
+      </w:r>
+      <w:r>
+        <w:rPr>
+          <w:szCs w:val="22"/>
+        </w:rPr>
+        <w:t xml:space="preserve"> Based Full Body MRI Coils Under Different Winding Conditions.", IEEE Trans. Appl. Supercond, Volume 27, Issue 4, </w:t>
       </w:r>
       <w:r>
         <w:rPr>
           <w:noProof/>
           <w:szCs w:val="22"/>
         </w:rPr>
+        <w:t>June</w:t>
+      </w:r>
+      <w:r>
+        <w:rPr>
+          <w:szCs w:val="22"/>
+        </w:rPr>
+        <w:t xml:space="preserve"> 2017</w:t>
+      </w:r>
+    </w:p>
+    <w:p>
+      <w:pPr>
+        <w:pStyle w:val="Journal"/>
+        <w:ind w:left="630" w:hanging="270"/>
+        <w:rPr>
+          <w:szCs w:val="22"/>
+        </w:rPr>
+      </w:pPr>
+      <w:r>
+        <w:rPr>
+          <w:szCs w:val="22"/>
+        </w:rPr>
+        <w:t xml:space="preserve">Deissler R J, Baig T, Poole C, </w:t>
+      </w:r>
+      <w:r>
+        <w:rPr>
+          <w:szCs w:val="22"/>
+          <w:u w:val="single"/>
+        </w:rPr>
+        <w:t>Amin A</w:t>
+      </w:r>
+      <w:r>
+        <w:rPr>
+          <w:szCs w:val="22"/>
+          <w:u w:val="single"/>
+        </w:rPr>
+        <w:t>. A.</w:t>
+      </w:r>
+      <w:r>
+        <w:rPr>
+          <w:szCs w:val="22"/>
+        </w:rPr>
+        <w:t>, Doll D, Tomsic M and Martens M, "Numerical simulation of quench protection for a 1.5 T persistent mode MgB</w:t>
+      </w:r>
+      <w:r>
+        <w:rPr>
+          <w:szCs w:val="22"/>
+          <w:vertAlign w:val="subscript"/>
+        </w:rPr>
+        <w:t>2</w:t>
+      </w:r>
+      <w:r>
+        <w:rPr>
+          <w:szCs w:val="22"/>
+        </w:rPr>
+        <w:t xml:space="preserve"> conduction-cooled MRI magnet.", Superconductor Science and Technology, Volume 30, Issue 2, December 2016</w:t>
+      </w:r>
+    </w:p>
+    <w:p>
+      <w:pPr>
+        <w:pStyle w:val="Journal"/>
+        <w:ind w:left="630" w:hanging="270"/>
+        <w:rPr>
+          <w:szCs w:val="22"/>
+        </w:rPr>
+      </w:pPr>
+      <w:r>
+        <w:rPr>
+          <w:szCs w:val="22"/>
+          <w:u w:val="single"/>
+        </w:rPr>
+        <w:t xml:space="preserve">Amin </w:t>
+      </w:r>
+      <w:r>
+        <w:rPr>
+          <w:noProof/>
+          <w:szCs w:val="22"/>
+          <w:u w:val="single"/>
+        </w:rPr>
+        <w:t>A</w:t>
+      </w:r>
+      <w:r>
+        <w:rPr>
+          <w:noProof/>
+          <w:szCs w:val="22"/>
+          <w:u w:val="single"/>
+        </w:rPr>
+        <w:t>. A.</w:t>
+      </w:r>
+      <w:r>
+        <w:rPr>
+          <w:szCs w:val="22"/>
+        </w:rPr>
+        <w:t xml:space="preserve">, Baig T, Deissler R J, Yao Z, Tomsic M, Doll D, Akkus O and Michael Martens, "A multiscale and multiphysics model of strain development in a 1.5 T MRI magnet designed with 36 </w:t>
+      </w:r>
+      <w:r>
+        <w:rPr>
+          <w:noProof/>
+          <w:szCs w:val="22"/>
+        </w:rPr>
         <w:t>filament</w:t>
       </w:r>
       <w:r>
@@ -4722,7 +4354,7 @@
     <w:p>
       <w:pPr>
         <w:pStyle w:val="Journal"/>
-        <w:ind w:left="630"/>
+        <w:ind w:left="630" w:hanging="270"/>
         <w:rPr>
           <w:szCs w:val="22"/>
         </w:rPr>
@@ -4774,41 +4406,13 @@
         <w:rPr>
           <w:szCs w:val="22"/>
         </w:rPr>
-        <w:t xml:space="preserve"> and Islam M </w:t>
-      </w:r>
-      <w:proofErr w:type="spellStart"/>
-      <w:r>
-        <w:rPr>
-          <w:szCs w:val="22"/>
-        </w:rPr>
-        <w:t>M</w:t>
-      </w:r>
-      <w:proofErr w:type="spellEnd"/>
-      <w:r>
-        <w:rPr>
-          <w:szCs w:val="22"/>
-        </w:rPr>
-        <w:t>, "</w:t>
-      </w:r>
-      <w:r>
-        <w:rPr>
-          <w:szCs w:val="22"/>
-        </w:rPr>
-        <w:t xml:space="preserve">Mechanical properties of </w:t>
-      </w:r>
-      <w:proofErr w:type="spellStart"/>
-      <w:r>
-        <w:rPr>
-          <w:szCs w:val="22"/>
-        </w:rPr>
-        <w:t>stanene</w:t>
-      </w:r>
-      <w:proofErr w:type="spellEnd"/>
-      <w:r>
-        <w:rPr>
-          <w:szCs w:val="22"/>
-        </w:rPr>
-        <w:t xml:space="preserve"> under uniaxial and biaxial loading: A molecular dynamics </w:t>
+        <w:t xml:space="preserve"> and Islam M M, "</w:t>
+      </w:r>
+      <w:r>
+        <w:rPr>
+          <w:szCs w:val="22"/>
+        </w:rPr>
+        <w:t xml:space="preserve">Mechanical properties of stanene under uniaxial and biaxial loading: A molecular dynamics </w:t>
       </w:r>
       <w:r>
         <w:rPr>
@@ -4834,7 +4438,7 @@
     <w:p>
       <w:pPr>
         <w:pStyle w:val="Journal"/>
-        <w:ind w:left="630"/>
+        <w:ind w:left="630" w:hanging="270"/>
         <w:rPr>
           <w:szCs w:val="22"/>
         </w:rPr>
@@ -4884,16 +4488,8 @@
         <w:rPr>
           <w:szCs w:val="22"/>
         </w:rPr>
-        <w:t xml:space="preserve">, </w:t>
-      </w:r>
-      <w:proofErr w:type="spellStart"/>
-      <w:r>
-        <w:rPr>
-          <w:szCs w:val="22"/>
-        </w:rPr>
-        <w:t>Jagtiani</w:t>
-      </w:r>
-      <w:proofErr w:type="spellEnd"/>
+        <w:t>, Jagtiani</w:t>
+      </w:r>
       <w:r>
         <w:rPr>
           <w:szCs w:val="22"/>
@@ -4928,16 +4524,8 @@
         <w:rPr>
           <w:szCs w:val="22"/>
         </w:rPr>
-        <w:t xml:space="preserve"> and </w:t>
-      </w:r>
-      <w:proofErr w:type="spellStart"/>
-      <w:r>
-        <w:rPr>
-          <w:szCs w:val="22"/>
-        </w:rPr>
-        <w:t>Zhe</w:t>
-      </w:r>
-      <w:proofErr w:type="spellEnd"/>
+        <w:t xml:space="preserve"> and Zhe</w:t>
+      </w:r>
       <w:r>
         <w:rPr>
           <w:szCs w:val="22"/>
@@ -4961,7 +4549,7 @@
         <w:rPr>
           <w:szCs w:val="22"/>
         </w:rPr>
-        <w:t xml:space="preserve"> using ionic liquids for high temperature and vacuum applications.", Journal of Micromechanics and Microengineering, Volume 21, Issue 12, December 2011</w:t>
+        <w:t xml:space="preserve"> using ionic liquids for high temperature and vacuum applications." Journal of Micromechanics and Microengineering, Volume 21, Issue 12, December 2011</w:t>
       </w:r>
     </w:p>
     <w:bookmarkEnd w:id="7"/>
@@ -5004,59 +4592,11 @@
           <w:szCs w:val="22"/>
         </w:rPr>
       </w:pPr>
-      <w:proofErr w:type="spellStart"/>
-      <w:r>
-        <w:rPr>
-          <w:szCs w:val="22"/>
-        </w:rPr>
-        <w:t>Yangfan</w:t>
-      </w:r>
-      <w:proofErr w:type="spellEnd"/>
-      <w:r>
-        <w:rPr>
-          <w:szCs w:val="22"/>
-        </w:rPr>
-        <w:t xml:space="preserve"> Li, Ye Lu, </w:t>
-      </w:r>
-      <w:r>
-        <w:rPr>
-          <w:szCs w:val="22"/>
-          <w:u w:val="single"/>
-        </w:rPr>
-        <w:t>Abdullah Al Amin</w:t>
-      </w:r>
-      <w:r>
-        <w:rPr>
-          <w:szCs w:val="22"/>
-        </w:rPr>
-        <w:t xml:space="preserve">, and Wing Kam Liu, Stochastic additive manufacturing simulations: from experimental data to surface roughness and porosity predictions. </w:t>
-      </w:r>
-      <w:r>
-        <w:rPr>
-          <w:szCs w:val="22"/>
-        </w:rPr>
-        <w:t xml:space="preserve">Under review with Additive Manufacturing, </w:t>
-      </w:r>
-      <w:r>
-        <w:rPr>
-          <w:szCs w:val="22"/>
-        </w:rPr>
-        <w:t>(</w:t>
-      </w:r>
-      <w:hyperlink r:id="rId14" w:history="1">
-        <w:r>
-          <w:rPr>
-            <w:rStyle w:val="Hyperlink"/>
-            <w:szCs w:val="22"/>
-          </w:rPr>
-          <w:t>https://arxiv.org/pdf/2208.02907.pdf</w:t>
-        </w:r>
-      </w:hyperlink>
-      <w:r>
-        <w:rPr>
-          <w:szCs w:val="22"/>
-        </w:rPr>
-        <w:t>)</w:t>
+      <w:r>
+        <w:rPr>
+          <w:szCs w:val="22"/>
+        </w:rPr>
+        <w:t>None</w:t>
       </w:r>
     </w:p>
     <w:p>
@@ -5099,6 +4639,12 @@
       <w:r>
         <w:rPr>
           <w:szCs w:val="22"/>
+        </w:rPr>
+        <w:t xml:space="preserve">Badhon Kumar, Rakibul Islam, </w:t>
+      </w:r>
+      <w:r>
+        <w:rPr>
+          <w:szCs w:val="22"/>
           <w:u w:val="single"/>
         </w:rPr>
         <w:t>Abdullah Al Amin</w:t>
@@ -5107,89 +4653,19 @@
         <w:rPr>
           <w:szCs w:val="22"/>
         </w:rPr>
-        <w:t xml:space="preserve">, Satyajit </w:t>
-      </w:r>
-      <w:proofErr w:type="spellStart"/>
-      <w:r>
-        <w:rPr>
-          <w:szCs w:val="22"/>
-        </w:rPr>
-        <w:t>Mojumder</w:t>
-      </w:r>
-      <w:proofErr w:type="spellEnd"/>
-      <w:r>
-        <w:rPr>
-          <w:szCs w:val="22"/>
-        </w:rPr>
-        <w:t xml:space="preserve">, Wing Kam Liu, “An open-source GPU accelerated high fidelity </w:t>
-      </w:r>
-      <w:proofErr w:type="spellStart"/>
-      <w:r>
-        <w:rPr>
-          <w:szCs w:val="22"/>
-        </w:rPr>
-        <w:t>multiphysics</w:t>
-      </w:r>
-      <w:proofErr w:type="spellEnd"/>
-      <w:r>
-        <w:rPr>
-          <w:szCs w:val="22"/>
-        </w:rPr>
-        <w:t xml:space="preserve"> FVM framework for additive manufacturing simulations.” (In Preparation)</w:t>
-      </w:r>
-    </w:p>
-    <w:p>
-      <w:pPr>
-        <w:pStyle w:val="Journal"/>
-        <w:numPr>
-          <w:ilvl w:val="0"/>
-          <w:numId w:val="23"/>
-        </w:numPr>
-        <w:ind w:left="630" w:hanging="450"/>
-        <w:rPr>
-          <w:szCs w:val="22"/>
-        </w:rPr>
-      </w:pPr>
-      <w:r>
-        <w:rPr>
-          <w:szCs w:val="22"/>
-          <w:u w:val="single"/>
-        </w:rPr>
-        <w:t>Abdullah Al Amin</w:t>
-      </w:r>
-      <w:r>
-        <w:rPr>
-          <w:szCs w:val="22"/>
-        </w:rPr>
-        <w:t xml:space="preserve">, </w:t>
-      </w:r>
-      <w:proofErr w:type="spellStart"/>
-      <w:r>
-        <w:rPr>
-          <w:szCs w:val="22"/>
-        </w:rPr>
-        <w:t>Yangfan</w:t>
-      </w:r>
-      <w:proofErr w:type="spellEnd"/>
-      <w:r>
-        <w:rPr>
-          <w:szCs w:val="22"/>
-        </w:rPr>
-        <w:t xml:space="preserve"> Li, Satyajit </w:t>
-      </w:r>
-      <w:proofErr w:type="spellStart"/>
-      <w:r>
-        <w:rPr>
-          <w:szCs w:val="22"/>
-        </w:rPr>
-        <w:t>Mojumder</w:t>
-      </w:r>
-      <w:proofErr w:type="spellEnd"/>
-      <w:r>
-        <w:rPr>
-          <w:szCs w:val="22"/>
-        </w:rPr>
-        <w:t>, Wing Kam Liu, “Getting the heat source right for Laser Powder Bed fusion additive manufacturing simulations.” (In Preparation)</w:t>
+        <w:t>, “</w:t>
+      </w:r>
+      <w:r>
+        <w:rPr>
+          <w:szCs w:val="22"/>
+        </w:rPr>
+        <w:t>High fidelity process simulation for metal laser powder bed fusion additive manufacturing of different powder layer height.</w:t>
+      </w:r>
+      <w:r>
+        <w:rPr>
+          <w:szCs w:val="22"/>
+        </w:rPr>
+        <w:t>” (In Preparation)</w:t>
       </w:r>
     </w:p>
     <w:p>
@@ -5262,21 +4738,7 @@
         <w:rPr>
           <w:szCs w:val="22"/>
         </w:rPr>
-        <w:t xml:space="preserve">Rapid Aero-Structural Design </w:t>
-      </w:r>
-      <w:proofErr w:type="gramStart"/>
-      <w:r>
-        <w:rPr>
-          <w:szCs w:val="22"/>
-        </w:rPr>
-        <w:t>With</w:t>
-      </w:r>
-      <w:proofErr w:type="gramEnd"/>
-      <w:r>
-        <w:rPr>
-          <w:szCs w:val="22"/>
-        </w:rPr>
-        <w:t xml:space="preserve"> Topological Optimization Of Tailored Fiber Placement Using Differentiable Programming</w:t>
+        <w:t>Rapid Aero-Structural Design With Topological Optimization Of Tailored Fiber Placement Using Differentiable Programming</w:t>
       </w:r>
       <w:r>
         <w:rPr>
@@ -5363,6 +4825,13 @@
         <w:rPr>
           <w:szCs w:val="22"/>
         </w:rPr>
+        <w:t xml:space="preserve">N Sultana, </w:t>
+      </w:r>
+      <w:r>
+        <w:rPr>
+          <w:szCs w:val="22"/>
+          <w:u w:val="single"/>
+        </w:rPr>
         <w:t>AA Amin</w:t>
       </w:r>
       <w:r>
@@ -5375,21 +4844,7 @@
         <w:rPr>
           <w:szCs w:val="22"/>
         </w:rPr>
-        <w:t xml:space="preserve">N Sultana, R. S. </w:t>
-      </w:r>
-      <w:proofErr w:type="spellStart"/>
-      <w:r>
-        <w:rPr>
-          <w:szCs w:val="22"/>
-        </w:rPr>
-        <w:t>Rathun</w:t>
-      </w:r>
-      <w:proofErr w:type="spellEnd"/>
-      <w:r>
-        <w:rPr>
-          <w:szCs w:val="22"/>
-        </w:rPr>
-        <w:t>, J. Guo, W. K. Liu</w:t>
+        <w:t>R. S. Rathun, J. Guo, W. K. Liu</w:t>
       </w:r>
       <w:r>
         <w:rPr>
@@ -5495,21 +4950,7 @@
         <w:rPr>
           <w:szCs w:val="22"/>
         </w:rPr>
-        <w:t xml:space="preserve">, R Lowe, N Sultana, W Liu, "Physics-Guided Heat Source for Transient Laser Absorptance Prediction </w:t>
-      </w:r>
-      <w:proofErr w:type="gramStart"/>
-      <w:r>
-        <w:rPr>
-          <w:szCs w:val="22"/>
-        </w:rPr>
-        <w:t>In</w:t>
-      </w:r>
-      <w:proofErr w:type="gramEnd"/>
-      <w:r>
-        <w:rPr>
-          <w:szCs w:val="22"/>
-        </w:rPr>
-        <w:t xml:space="preserve"> Metal Additive Manufacturing" 16th World Congress on Computational Mechanics and 4th Pan American Congress on Computational Mechanics, July 21-26, 2024, Vancouver Convention Centre, Vancouver, British Columbia, Canada</w:t>
+        <w:t>, R Lowe, N Sultana, W Liu, "Physics-Guided Heat Source for Transient Laser Absorptance Prediction In Metal Additive Manufacturing" 16th World Congress on Computational Mechanics and 4th Pan American Congress on Computational Mechanics, July 21-26, 2024, Vancouver Convention Centre, Vancouver, British Columbia, Canada</w:t>
       </w:r>
       <w:r>
         <w:rPr>
@@ -5621,35 +5062,7 @@
         <w:rPr>
           <w:szCs w:val="22"/>
         </w:rPr>
-        <w:t xml:space="preserve">, S </w:t>
-      </w:r>
-      <w:proofErr w:type="spellStart"/>
-      <w:r>
-        <w:rPr>
-          <w:szCs w:val="22"/>
-        </w:rPr>
-        <w:t>Mojumder</w:t>
-      </w:r>
-      <w:proofErr w:type="spellEnd"/>
-      <w:r>
-        <w:rPr>
-          <w:szCs w:val="22"/>
-        </w:rPr>
-        <w:t xml:space="preserve">, Y Li, X </w:t>
-      </w:r>
-      <w:proofErr w:type="spellStart"/>
-      <w:r>
-        <w:rPr>
-          <w:szCs w:val="22"/>
-        </w:rPr>
-        <w:t>Xie</w:t>
-      </w:r>
-      <w:proofErr w:type="spellEnd"/>
-      <w:r>
-        <w:rPr>
-          <w:szCs w:val="22"/>
-        </w:rPr>
-        <w:t xml:space="preserve">, W Liu, </w:t>
+        <w:t xml:space="preserve">, S Mojumder, Y Li, X Xie, W Liu, </w:t>
       </w:r>
       <w:r>
         <w:rPr>
@@ -5749,16 +5162,8 @@
         <w:rPr>
           <w:szCs w:val="22"/>
         </w:rPr>
-        <w:t xml:space="preserve">X </w:t>
-      </w:r>
-      <w:proofErr w:type="spellStart"/>
-      <w:r>
-        <w:rPr>
-          <w:szCs w:val="22"/>
-        </w:rPr>
-        <w:t>Xie</w:t>
-      </w:r>
-      <w:proofErr w:type="spellEnd"/>
+        <w:t>X Xie</w:t>
+      </w:r>
       <w:r>
         <w:rPr>
           <w:szCs w:val="22"/>
@@ -5848,16 +5253,71 @@
         <w:rPr>
           <w:szCs w:val="22"/>
         </w:rPr>
-        <w:t xml:space="preserve">X </w:t>
-      </w:r>
-      <w:proofErr w:type="spellStart"/>
-      <w:r>
-        <w:rPr>
-          <w:szCs w:val="22"/>
-        </w:rPr>
-        <w:t>Xie</w:t>
-      </w:r>
-      <w:proofErr w:type="spellEnd"/>
+        <w:t xml:space="preserve">X Xie, </w:t>
+      </w:r>
+      <w:r>
+        <w:rPr>
+          <w:szCs w:val="22"/>
+          <w:u w:val="single"/>
+        </w:rPr>
+        <w:t>A</w:t>
+      </w:r>
+      <w:r>
+        <w:rPr>
+          <w:szCs w:val="22"/>
+          <w:u w:val="single"/>
+        </w:rPr>
+        <w:t>A</w:t>
+      </w:r>
+      <w:r>
+        <w:rPr>
+          <w:szCs w:val="22"/>
+          <w:u w:val="single"/>
+        </w:rPr>
+        <w:t xml:space="preserve"> Amin</w:t>
+      </w:r>
+      <w:r>
+        <w:rPr>
+          <w:szCs w:val="22"/>
+        </w:rPr>
+        <w:t>, Y Li, J Guo, N Kizer, L</w:t>
+      </w:r>
+      <w:r>
+        <w:rPr>
+          <w:szCs w:val="22"/>
+        </w:rPr>
+        <w:t xml:space="preserve"> </w:t>
+      </w:r>
+      <w:r>
+        <w:rPr>
+          <w:szCs w:val="22"/>
+        </w:rPr>
+        <w:t>Mutswatiwa2, L Katch, C</w:t>
+      </w:r>
+      <w:r>
+        <w:rPr>
+          <w:szCs w:val="22"/>
+        </w:rPr>
+        <w:t xml:space="preserve"> </w:t>
+      </w:r>
+      <w:r>
+        <w:rPr>
+          <w:szCs w:val="22"/>
+        </w:rPr>
+        <w:t>Kube, W</w:t>
+      </w:r>
+      <w:r>
+        <w:rPr>
+          <w:szCs w:val="22"/>
+        </w:rPr>
+        <w:t>K</w:t>
+      </w:r>
+      <w:r>
+        <w:rPr>
+          <w:szCs w:val="22"/>
+        </w:rPr>
+        <w:t xml:space="preserve"> Liu</w:t>
+      </w:r>
       <w:r>
         <w:rPr>
           <w:szCs w:val="22"/>
@@ -5867,111 +5327,6 @@
       <w:r>
         <w:rPr>
           <w:szCs w:val="22"/>
-          <w:u w:val="single"/>
-        </w:rPr>
-        <w:t>A</w:t>
-      </w:r>
-      <w:r>
-        <w:rPr>
-          <w:szCs w:val="22"/>
-          <w:u w:val="single"/>
-        </w:rPr>
-        <w:t>A</w:t>
-      </w:r>
-      <w:r>
-        <w:rPr>
-          <w:szCs w:val="22"/>
-          <w:u w:val="single"/>
-        </w:rPr>
-        <w:t xml:space="preserve"> Amin</w:t>
-      </w:r>
-      <w:r>
-        <w:rPr>
-          <w:szCs w:val="22"/>
-        </w:rPr>
-        <w:t xml:space="preserve">, Y Li, J Guo, N </w:t>
-      </w:r>
-      <w:proofErr w:type="spellStart"/>
-      <w:r>
-        <w:rPr>
-          <w:szCs w:val="22"/>
-        </w:rPr>
-        <w:t>Kizer</w:t>
-      </w:r>
-      <w:proofErr w:type="spellEnd"/>
-      <w:r>
-        <w:rPr>
-          <w:szCs w:val="22"/>
-        </w:rPr>
-        <w:t>, L</w:t>
-      </w:r>
-      <w:r>
-        <w:rPr>
-          <w:szCs w:val="22"/>
-        </w:rPr>
-        <w:t xml:space="preserve"> </w:t>
-      </w:r>
-      <w:r>
-        <w:rPr>
-          <w:szCs w:val="22"/>
-        </w:rPr>
-        <w:t xml:space="preserve">Mutswatiwa2, L </w:t>
-      </w:r>
-      <w:proofErr w:type="spellStart"/>
-      <w:r>
-        <w:rPr>
-          <w:szCs w:val="22"/>
-        </w:rPr>
-        <w:t>Katch</w:t>
-      </w:r>
-      <w:proofErr w:type="spellEnd"/>
-      <w:r>
-        <w:rPr>
-          <w:szCs w:val="22"/>
-        </w:rPr>
-        <w:t>, C</w:t>
-      </w:r>
-      <w:r>
-        <w:rPr>
-          <w:szCs w:val="22"/>
-        </w:rPr>
-        <w:t xml:space="preserve"> </w:t>
-      </w:r>
-      <w:proofErr w:type="spellStart"/>
-      <w:r>
-        <w:rPr>
-          <w:szCs w:val="22"/>
-        </w:rPr>
-        <w:t>Kube</w:t>
-      </w:r>
-      <w:proofErr w:type="spellEnd"/>
-      <w:r>
-        <w:rPr>
-          <w:szCs w:val="22"/>
-        </w:rPr>
-        <w:t>, W</w:t>
-      </w:r>
-      <w:r>
-        <w:rPr>
-          <w:szCs w:val="22"/>
-        </w:rPr>
-        <w:t>K</w:t>
-      </w:r>
-      <w:r>
-        <w:rPr>
-          <w:szCs w:val="22"/>
-        </w:rPr>
-        <w:t xml:space="preserve"> Liu</w:t>
-      </w:r>
-      <w:r>
-        <w:rPr>
-          <w:szCs w:val="22"/>
-        </w:rPr>
-        <w:t xml:space="preserve">, </w:t>
-      </w:r>
-      <w:r>
-        <w:rPr>
-          <w:szCs w:val="22"/>
         </w:rPr>
         <w:t>“</w:t>
       </w:r>
@@ -5979,21 +5334,7 @@
         <w:rPr>
           <w:szCs w:val="22"/>
         </w:rPr>
-        <w:t xml:space="preserve">Real-Time Keyhole Porosity Detection in Metal Additive Manufacturing </w:t>
-      </w:r>
-      <w:proofErr w:type="gramStart"/>
-      <w:r>
-        <w:rPr>
-          <w:szCs w:val="22"/>
-        </w:rPr>
-        <w:t>With</w:t>
-      </w:r>
-      <w:proofErr w:type="gramEnd"/>
-      <w:r>
-        <w:rPr>
-          <w:szCs w:val="22"/>
-        </w:rPr>
-        <w:t xml:space="preserve"> In-Situ Ultrasound and X-Ray Imaging</w:t>
+        <w:t>Real-Time Keyhole Porosity Detection in Metal Additive Manufacturing With In-Situ Ultrasound and X-Ray Imaging</w:t>
       </w:r>
       <w:r>
         <w:rPr>
@@ -6039,21 +5380,7 @@
         <w:rPr>
           <w:szCs w:val="22"/>
         </w:rPr>
-        <w:t xml:space="preserve">S </w:t>
-      </w:r>
-      <w:proofErr w:type="spellStart"/>
-      <w:r>
-        <w:rPr>
-          <w:szCs w:val="22"/>
-        </w:rPr>
-        <w:t>Mojumder</w:t>
-      </w:r>
-      <w:proofErr w:type="spellEnd"/>
-      <w:r>
-        <w:rPr>
-          <w:szCs w:val="22"/>
-        </w:rPr>
-        <w:t xml:space="preserve">, H Huang, D Suarez, </w:t>
+        <w:t xml:space="preserve">S Mojumder, H Huang, D Suarez, </w:t>
       </w:r>
       <w:r>
         <w:rPr>
@@ -6114,6 +5441,7 @@
           <w:szCs w:val="22"/>
           <w:shd w:val="clear" w:color="auto" w:fill="FFFFFF"/>
         </w:rPr>
+        <w:lastRenderedPageBreak/>
         <w:t xml:space="preserve">H Li, </w:t>
       </w:r>
       <w:r>
@@ -6173,7 +5501,6 @@
           <w:szCs w:val="22"/>
           <w:u w:val="single"/>
         </w:rPr>
-        <w:lastRenderedPageBreak/>
         <w:t>AA Amin</w:t>
       </w:r>
       <w:r>
@@ -6328,63 +5655,7 @@
         <w:rPr>
           <w:szCs w:val="22"/>
         </w:rPr>
-        <w:t xml:space="preserve">, TN </w:t>
-      </w:r>
-      <w:proofErr w:type="spellStart"/>
-      <w:r>
-        <w:rPr>
-          <w:szCs w:val="22"/>
-        </w:rPr>
-        <w:t>Baig</w:t>
-      </w:r>
-      <w:proofErr w:type="spellEnd"/>
-      <w:r>
-        <w:rPr>
-          <w:szCs w:val="22"/>
-        </w:rPr>
-        <w:t xml:space="preserve">, RJ </w:t>
-      </w:r>
-      <w:proofErr w:type="spellStart"/>
-      <w:r>
-        <w:rPr>
-          <w:szCs w:val="22"/>
-        </w:rPr>
-        <w:t>Deissler</w:t>
-      </w:r>
-      <w:proofErr w:type="spellEnd"/>
-      <w:r>
-        <w:rPr>
-          <w:szCs w:val="22"/>
-        </w:rPr>
-        <w:t xml:space="preserve">, L Sabri, D Doll, M </w:t>
-      </w:r>
-      <w:proofErr w:type="spellStart"/>
-      <w:r>
-        <w:rPr>
-          <w:szCs w:val="22"/>
-        </w:rPr>
-        <w:t>Tomsic</w:t>
-      </w:r>
-      <w:proofErr w:type="spellEnd"/>
-      <w:r>
-        <w:rPr>
-          <w:szCs w:val="22"/>
-        </w:rPr>
-        <w:t xml:space="preserve">, O </w:t>
-      </w:r>
-      <w:proofErr w:type="spellStart"/>
-      <w:r>
-        <w:rPr>
-          <w:szCs w:val="22"/>
-        </w:rPr>
-        <w:t>Akkus</w:t>
-      </w:r>
-      <w:proofErr w:type="spellEnd"/>
-      <w:r>
-        <w:rPr>
-          <w:szCs w:val="22"/>
-        </w:rPr>
-        <w:t xml:space="preserve"> and MA Marten, "Eﬀect of Mechanical Support Conditions of Winding on the Strain Development of a Composite MgB</w:t>
+        <w:t>, TN Baig, RJ Deissler, L Sabri, D Doll, M Tomsic, O Akkus and MA Marten, "Eﬀect of Mechanical Support Conditions of Winding on the Strain Development of a Composite MgB</w:t>
       </w:r>
       <w:r>
         <w:rPr>
@@ -6464,35 +5735,7 @@
         <w:rPr>
           <w:szCs w:val="22"/>
         </w:rPr>
-        <w:t xml:space="preserve">RJ </w:t>
-      </w:r>
-      <w:proofErr w:type="spellStart"/>
-      <w:r>
-        <w:rPr>
-          <w:szCs w:val="22"/>
-        </w:rPr>
-        <w:t>Deissler</w:t>
-      </w:r>
-      <w:proofErr w:type="spellEnd"/>
-      <w:r>
-        <w:rPr>
-          <w:szCs w:val="22"/>
-        </w:rPr>
-        <w:t xml:space="preserve">, TN </w:t>
-      </w:r>
-      <w:proofErr w:type="spellStart"/>
-      <w:r>
-        <w:rPr>
-          <w:szCs w:val="22"/>
-        </w:rPr>
-        <w:t>Baig</w:t>
-      </w:r>
-      <w:proofErr w:type="spellEnd"/>
-      <w:r>
-        <w:rPr>
-          <w:szCs w:val="22"/>
-        </w:rPr>
-        <w:t xml:space="preserve">, CR Poole, </w:t>
+        <w:t xml:space="preserve">RJ Deissler, TN Baig, CR Poole, </w:t>
       </w:r>
       <w:r>
         <w:rPr>
@@ -6505,21 +5748,7 @@
         <w:rPr>
           <w:szCs w:val="22"/>
         </w:rPr>
-        <w:t xml:space="preserve">, D Doll, M </w:t>
-      </w:r>
-      <w:proofErr w:type="spellStart"/>
-      <w:r>
-        <w:rPr>
-          <w:szCs w:val="22"/>
-        </w:rPr>
-        <w:t>Tomsic</w:t>
-      </w:r>
-      <w:proofErr w:type="spellEnd"/>
-      <w:r>
-        <w:rPr>
-          <w:szCs w:val="22"/>
-        </w:rPr>
-        <w:t>, M Martens, "A Computational Study to Find an Optimal RRR Value for a 1.5 T Persistent-Mode Conduction-Cooled MgB</w:t>
+        <w:t>, D Doll, M Tomsic, M Martens, "A Computational Study to Find an Optimal RRR Value for a 1.5 T Persistent-Mode Conduction-Cooled MgB</w:t>
       </w:r>
       <w:r>
         <w:rPr>
@@ -6719,21 +5948,7 @@
         <w:rPr>
           <w:szCs w:val="22"/>
         </w:rPr>
-        <w:t xml:space="preserve">, TN </w:t>
-      </w:r>
-      <w:proofErr w:type="spellStart"/>
-      <w:r>
-        <w:rPr>
-          <w:szCs w:val="22"/>
-        </w:rPr>
-        <w:t>Baig</w:t>
-      </w:r>
-      <w:proofErr w:type="spellEnd"/>
-      <w:r>
-        <w:rPr>
-          <w:szCs w:val="22"/>
-        </w:rPr>
-        <w:t xml:space="preserve">, Z. Yao and MA Martens, </w:t>
+        <w:t xml:space="preserve">, TN Baig, Z. Yao and MA Martens, </w:t>
       </w:r>
       <w:bookmarkStart w:id="11" w:name="_Hlk18442778"/>
       <w:r>
@@ -6845,7 +6060,7 @@
           <w:ilvl w:val="0"/>
           <w:numId w:val="11"/>
         </w:numPr>
-        <w:ind w:left="720"/>
+        <w:ind w:left="720" w:hanging="450"/>
       </w:pPr>
       <w:r>
         <w:t>AM-CFD: A</w:t>
@@ -6859,7 +6074,7 @@
       <w:r>
         <w:t xml:space="preserve"> (</w:t>
       </w:r>
-      <w:hyperlink r:id="rId15" w:history="1">
+      <w:hyperlink r:id="rId14" w:history="1">
         <w:r>
           <w:rPr>
             <w:rStyle w:val="Hyperlink"/>
@@ -6878,7 +6093,7 @@
           <w:ilvl w:val="0"/>
           <w:numId w:val="11"/>
         </w:numPr>
-        <w:ind w:left="720"/>
+        <w:ind w:left="720" w:hanging="450"/>
       </w:pPr>
       <w:r>
         <w:t>Tire F&amp;M: Hybrid analytical-FEM tire force analysis program.</w:t>
@@ -6891,45 +6106,21 @@
           <w:ilvl w:val="0"/>
           <w:numId w:val="11"/>
         </w:numPr>
-        <w:ind w:left="720"/>
+        <w:ind w:left="720" w:hanging="450"/>
       </w:pPr>
       <w:r>
         <w:t xml:space="preserve">M S H Thakur, M Islam, </w:t>
       </w:r>
-      <w:proofErr w:type="gramStart"/>
       <w:r>
         <w:rPr>
           <w:u w:val="single"/>
         </w:rPr>
-        <w:t>A</w:t>
-      </w:r>
-      <w:proofErr w:type="gramEnd"/>
-      <w:r>
-        <w:rPr>
-          <w:u w:val="single"/>
-        </w:rPr>
-        <w:t xml:space="preserve"> Amin</w:t>
-      </w:r>
-      <w:r>
-        <w:t xml:space="preserve">, S </w:t>
-      </w:r>
-      <w:proofErr w:type="spellStart"/>
-      <w:r>
-        <w:t>Mojumder</w:t>
-      </w:r>
-      <w:proofErr w:type="spellEnd"/>
-      <w:r>
-        <w:t xml:space="preserve">, M </w:t>
-      </w:r>
-      <w:proofErr w:type="spellStart"/>
-      <w:r>
-        <w:t>M</w:t>
-      </w:r>
-      <w:proofErr w:type="spellEnd"/>
-      <w:r>
-        <w:t xml:space="preserve"> Islam (2019), "LAMMPS Input Structure Generator for Functionally Graded Materials (FGM)," </w:t>
-      </w:r>
-      <w:hyperlink r:id="rId16" w:history="1">
+        <w:t>A Amin</w:t>
+      </w:r>
+      <w:r>
+        <w:t xml:space="preserve">, S Mojumder, M M Islam (2019), "LAMMPS Input Structure Generator for Functionally Graded Materials (FGM)," </w:t>
+      </w:r>
+      <w:hyperlink r:id="rId15" w:history="1">
         <w:r>
           <w:rPr>
             <w:rStyle w:val="Hyperlink"/>
@@ -6964,7 +6155,7 @@
           <w:ilvl w:val="0"/>
           <w:numId w:val="12"/>
         </w:numPr>
-        <w:ind w:left="720"/>
+        <w:ind w:left="720" w:hanging="450"/>
       </w:pPr>
       <w:r>
         <w:t xml:space="preserve">Mechanistic Data Science for STEM students. (May 30 – August 10) Summer 2022 </w:t>
@@ -6986,7 +6177,7 @@
           <w:ilvl w:val="0"/>
           <w:numId w:val="12"/>
         </w:numPr>
-        <w:ind w:left="720"/>
+        <w:ind w:left="720" w:hanging="450"/>
       </w:pPr>
       <w:r>
         <w:t xml:space="preserve">CMMI Game Changer Academics, NSF Division of CMMI, May 18, 2022. </w:t>
@@ -7002,7 +6193,7 @@
           <w:ilvl w:val="0"/>
           <w:numId w:val="12"/>
         </w:numPr>
-        <w:ind w:left="720"/>
+        <w:ind w:left="720" w:hanging="450"/>
       </w:pPr>
       <w:r>
         <w:t>Mechanistic Data Science for STEM Education and Applications, Mechanistic Machine Learning and Digital Twins for Computational Science, Engineering &amp; Technology, Sand Diego, CA. September 26, 2021</w:t>
@@ -7021,7 +6212,7 @@
           <w:ilvl w:val="0"/>
           <w:numId w:val="12"/>
         </w:numPr>
-        <w:ind w:left="720"/>
+        <w:ind w:left="720" w:hanging="450"/>
       </w:pPr>
       <w:r>
         <w:t>Mechanistic Data Science for STEM Education and Applications, 16</w:t>
@@ -7046,7 +6237,7 @@
           <w:ilvl w:val="0"/>
           <w:numId w:val="12"/>
         </w:numPr>
-        <w:ind w:left="720"/>
+        <w:ind w:left="720" w:hanging="450"/>
       </w:pPr>
       <w:r>
         <w:t xml:space="preserve">Mechanistic Data Science for STEM students. </w:t>
@@ -7080,7 +6271,7 @@
           <w:ilvl w:val="0"/>
           <w:numId w:val="12"/>
         </w:numPr>
-        <w:ind w:left="720"/>
+        <w:ind w:left="720" w:hanging="450"/>
       </w:pPr>
       <w:r>
         <w:t xml:space="preserve">Multiscale Material Design, </w:t>
@@ -7134,38 +6325,16 @@
           <w:ilvl w:val="0"/>
           <w:numId w:val="7"/>
         </w:numPr>
-        <w:ind w:left="720"/>
-        <w:rPr>
-          <w:szCs w:val="22"/>
-        </w:rPr>
-      </w:pPr>
-      <w:proofErr w:type="spellStart"/>
-      <w:r>
-        <w:rPr>
-          <w:szCs w:val="22"/>
-        </w:rPr>
-        <w:t>Deissler</w:t>
-      </w:r>
-      <w:proofErr w:type="spellEnd"/>
-      <w:r>
-        <w:rPr>
-          <w:szCs w:val="22"/>
-        </w:rPr>
-        <w:t xml:space="preserve"> R J, </w:t>
-      </w:r>
-      <w:proofErr w:type="spellStart"/>
-      <w:r>
-        <w:rPr>
-          <w:szCs w:val="22"/>
-        </w:rPr>
-        <w:t>Baig</w:t>
-      </w:r>
-      <w:proofErr w:type="spellEnd"/>
-      <w:r>
-        <w:rPr>
-          <w:szCs w:val="22"/>
-        </w:rPr>
-        <w:t xml:space="preserve"> T N, </w:t>
+        <w:ind w:left="720" w:hanging="540"/>
+        <w:rPr>
+          <w:szCs w:val="22"/>
+        </w:rPr>
+      </w:pPr>
+      <w:r>
+        <w:rPr>
+          <w:szCs w:val="22"/>
+        </w:rPr>
+        <w:t xml:space="preserve">Deissler R J, Baig T N, </w:t>
       </w:r>
       <w:r>
         <w:rPr>
@@ -7186,21 +6355,7 @@
         <w:rPr>
           <w:szCs w:val="22"/>
         </w:rPr>
-        <w:t xml:space="preserve">, Brown R W, </w:t>
-      </w:r>
-      <w:proofErr w:type="spellStart"/>
-      <w:r>
-        <w:rPr>
-          <w:szCs w:val="22"/>
-        </w:rPr>
-        <w:t>Grimberg</w:t>
-      </w:r>
-      <w:proofErr w:type="spellEnd"/>
-      <w:r>
-        <w:rPr>
-          <w:szCs w:val="22"/>
-        </w:rPr>
-        <w:t xml:space="preserve"> </w:t>
+        <w:t xml:space="preserve">, Brown R W, Grimberg </w:t>
       </w:r>
       <w:r>
         <w:rPr>
@@ -7230,6 +6385,7 @@
           <w:sz w:val="22"/>
           <w:szCs w:val="22"/>
         </w:rPr>
+        <w:lastRenderedPageBreak/>
         <w:t>GRANT</w:t>
       </w:r>
       <w:r>
@@ -7244,82 +6400,237 @@
       <w:pPr>
         <w:pStyle w:val="Grant"/>
         <w:spacing w:after="120" w:line="276" w:lineRule="auto"/>
-        <w:rPr>
-          <w:szCs w:val="22"/>
-        </w:rPr>
-      </w:pPr>
-      <w:r>
-        <w:rPr>
-          <w:szCs w:val="22"/>
-        </w:rPr>
-        <w:t>August 2024, “Experiential Learning Innovation Fund”. University of Dayton</w:t>
-      </w:r>
-      <w:r>
-        <w:rPr>
-          <w:szCs w:val="22"/>
-        </w:rPr>
-        <w:t>, Amount: $750</w:t>
+        <w:ind w:hanging="540"/>
+        <w:rPr>
+          <w:szCs w:val="22"/>
+        </w:rPr>
+      </w:pPr>
+      <w:r>
+        <w:rPr>
+          <w:szCs w:val="22"/>
+        </w:rPr>
+        <w:t>August 2025, “</w:t>
+      </w:r>
+      <w:r>
+        <w:rPr>
+          <w:szCs w:val="22"/>
+        </w:rPr>
+        <w:t>Hot Cracking and Porosity Detection in Metal Additive Manufacturing using Eddy Current Sensor</w:t>
+      </w:r>
+      <w:r>
+        <w:rPr>
+          <w:szCs w:val="22"/>
+        </w:rPr>
+        <w:t>”, National Science Foundation. $125,000.</w:t>
       </w:r>
     </w:p>
     <w:p>
       <w:pPr>
         <w:pStyle w:val="Grant"/>
         <w:spacing w:after="120" w:line="276" w:lineRule="auto"/>
-        <w:rPr>
-          <w:szCs w:val="22"/>
-        </w:rPr>
-      </w:pPr>
-      <w:r>
-        <w:rPr>
-          <w:szCs w:val="22"/>
-        </w:rPr>
-        <w:t>Summer 2024, “UD-UDRI Summer Faculty Fellow”, University of Dayton, Amount: $14,500</w:t>
+        <w:ind w:hanging="540"/>
+        <w:rPr>
+          <w:szCs w:val="22"/>
+        </w:rPr>
+      </w:pPr>
+      <w:r>
+        <w:rPr>
+          <w:szCs w:val="22"/>
+        </w:rPr>
+        <w:t xml:space="preserve">August 2025, “Experiential Learning Innovation Fund”. University of Dayton, $1,500. </w:t>
       </w:r>
     </w:p>
     <w:p>
       <w:pPr>
         <w:pStyle w:val="Grant"/>
         <w:spacing w:after="120" w:line="276" w:lineRule="auto"/>
-        <w:rPr>
-          <w:szCs w:val="22"/>
-        </w:rPr>
-      </w:pPr>
-      <w:r>
-        <w:rPr>
-          <w:szCs w:val="22"/>
-        </w:rPr>
-        <w:lastRenderedPageBreak/>
-        <w:t>August 11, 2022, “</w:t>
-      </w:r>
-      <w:r>
-        <w:rPr>
-          <w:szCs w:val="22"/>
-        </w:rPr>
-        <w:t>NASA GPU HACKATHON 2022</w:t>
-      </w:r>
-      <w:r>
-        <w:rPr>
-          <w:szCs w:val="22"/>
-        </w:rPr>
-        <w:t xml:space="preserve">.” </w:t>
-      </w:r>
-      <w:r>
-        <w:rPr>
-          <w:szCs w:val="22"/>
-        </w:rPr>
-        <w:t>Three-day</w:t>
-      </w:r>
-      <w:r>
-        <w:rPr>
-          <w:szCs w:val="22"/>
-        </w:rPr>
-        <w:t xml:space="preserve"> intensive GPU training in collaboration with NASA and NVIDIA.</w:t>
+        <w:ind w:hanging="540"/>
+        <w:rPr>
+          <w:szCs w:val="22"/>
+        </w:rPr>
+      </w:pPr>
+      <w:r>
+        <w:rPr>
+          <w:szCs w:val="22"/>
+        </w:rPr>
+        <w:t>Summer 2025, “</w:t>
+      </w:r>
+      <w:r>
+        <w:rPr>
+          <w:szCs w:val="22"/>
+        </w:rPr>
+        <w:t>Defect Prediction in Metal Additive Manufacturing Parts</w:t>
+      </w:r>
+      <w:r>
+        <w:rPr>
+          <w:szCs w:val="22"/>
+        </w:rPr>
+        <w:t xml:space="preserve">”, </w:t>
+      </w:r>
+      <w:r>
+        <w:rPr>
+          <w:szCs w:val="22"/>
+        </w:rPr>
+        <w:t>Research</w:t>
+      </w:r>
+      <w:r>
+        <w:rPr>
+          <w:szCs w:val="22"/>
+        </w:rPr>
+        <w:t xml:space="preserve"> Council Seed Grant, University of Dayton, $6,500. </w:t>
       </w:r>
     </w:p>
     <w:p>
       <w:pPr>
         <w:pStyle w:val="Grant"/>
         <w:spacing w:after="120" w:line="276" w:lineRule="auto"/>
+        <w:ind w:hanging="540"/>
+        <w:rPr>
+          <w:szCs w:val="22"/>
+        </w:rPr>
+      </w:pPr>
+      <w:r>
+        <w:rPr>
+          <w:szCs w:val="22"/>
+        </w:rPr>
+        <w:t>Summer 2025, “</w:t>
+      </w:r>
+      <w:r>
+        <w:rPr>
+          <w:szCs w:val="22"/>
+        </w:rPr>
+        <w:t>Summer Undergraduate Research Experience</w:t>
+      </w:r>
+      <w:r>
+        <w:rPr>
+          <w:szCs w:val="22"/>
+        </w:rPr>
+        <w:t>”, University of Dayton, $6,000 summer student support and $250 consumable supplies.</w:t>
+      </w:r>
+    </w:p>
+    <w:p>
+      <w:pPr>
+        <w:pStyle w:val="Grant"/>
+        <w:spacing w:after="120" w:line="276" w:lineRule="auto"/>
+        <w:ind w:hanging="540"/>
+        <w:rPr>
+          <w:szCs w:val="22"/>
+        </w:rPr>
+      </w:pPr>
+      <w:r>
+        <w:rPr>
+          <w:szCs w:val="22"/>
+        </w:rPr>
+        <w:t>August 2024, “Experiential Learning Innovation Fund”. University of Dayton</w:t>
+      </w:r>
+      <w:r>
+        <w:rPr>
+          <w:szCs w:val="22"/>
+        </w:rPr>
+        <w:t>, Amount: $750</w:t>
+      </w:r>
+    </w:p>
+    <w:p>
+      <w:pPr>
+        <w:pStyle w:val="Grant"/>
+        <w:spacing w:after="120" w:line="276" w:lineRule="auto"/>
+        <w:ind w:hanging="540"/>
+        <w:rPr>
+          <w:szCs w:val="22"/>
+        </w:rPr>
+      </w:pPr>
+      <w:r>
+        <w:rPr>
+          <w:szCs w:val="22"/>
+        </w:rPr>
+        <w:t>Summer 2024, “UD-UDRI Summer Faculty Fellow”, University of Dayton, Amount: $14,500</w:t>
+      </w:r>
+    </w:p>
+    <w:p>
+      <w:pPr>
+        <w:pStyle w:val="Grant"/>
+        <w:spacing w:after="120" w:line="276" w:lineRule="auto"/>
+        <w:ind w:hanging="540"/>
+        <w:rPr>
+          <w:szCs w:val="22"/>
+        </w:rPr>
+      </w:pPr>
+      <w:r>
+        <w:rPr>
+          <w:szCs w:val="22"/>
+        </w:rPr>
+        <w:t>Summer 202</w:t>
+      </w:r>
+      <w:r>
+        <w:rPr>
+          <w:szCs w:val="22"/>
+        </w:rPr>
+        <w:t>4</w:t>
+      </w:r>
+      <w:r>
+        <w:rPr>
+          <w:szCs w:val="22"/>
+        </w:rPr>
+        <w:t>, “</w:t>
+      </w:r>
+      <w:r>
+        <w:rPr>
+          <w:szCs w:val="22"/>
+        </w:rPr>
+        <w:t>Summer Undergraduate Research Experience</w:t>
+      </w:r>
+      <w:r>
+        <w:rPr>
+          <w:szCs w:val="22"/>
+        </w:rPr>
+        <w:t>”, University of Dayton, $6,000 summer student support and $250 consumable supplies.</w:t>
+      </w:r>
+    </w:p>
+    <w:p>
+      <w:pPr>
+        <w:pStyle w:val="Grant"/>
+        <w:spacing w:after="120" w:line="276" w:lineRule="auto"/>
+        <w:ind w:hanging="540"/>
+        <w:rPr>
+          <w:szCs w:val="22"/>
+        </w:rPr>
+      </w:pPr>
+      <w:r>
+        <w:rPr>
+          <w:szCs w:val="22"/>
+        </w:rPr>
+        <w:t>August 11, 2022, “</w:t>
+      </w:r>
+      <w:r>
+        <w:rPr>
+          <w:szCs w:val="22"/>
+        </w:rPr>
+        <w:t>NASA GPU HACKATHON 2022</w:t>
+      </w:r>
+      <w:r>
+        <w:rPr>
+          <w:szCs w:val="22"/>
+        </w:rPr>
+        <w:t xml:space="preserve">.” </w:t>
+      </w:r>
+      <w:r>
+        <w:rPr>
+          <w:szCs w:val="22"/>
+        </w:rPr>
+        <w:t>Three-day</w:t>
+      </w:r>
+      <w:r>
+        <w:rPr>
+          <w:szCs w:val="22"/>
+        </w:rPr>
+        <w:t xml:space="preserve"> intensive GPU training in collaboration with NASA and NVIDIA.</w:t>
+      </w:r>
+    </w:p>
+    <w:p>
+      <w:pPr>
+        <w:pStyle w:val="Grant"/>
+        <w:spacing w:after="120" w:line="276" w:lineRule="auto"/>
+        <w:ind w:hanging="540"/>
         <w:rPr>
           <w:szCs w:val="22"/>
         </w:rPr>
@@ -7340,49 +6651,13 @@
         <w:rPr>
           <w:szCs w:val="22"/>
         </w:rPr>
-        <w:t>“</w:t>
-      </w:r>
-      <w:proofErr w:type="spellStart"/>
-      <w:r>
-        <w:rPr>
-          <w:szCs w:val="22"/>
-        </w:rPr>
-        <w:t>Crystics</w:t>
-      </w:r>
-      <w:proofErr w:type="spellEnd"/>
-      <w:r>
-        <w:rPr>
-          <w:szCs w:val="22"/>
-        </w:rPr>
-        <w:t xml:space="preserve">: A biocrystal detection system,” </w:t>
-      </w:r>
-      <w:proofErr w:type="spellStart"/>
-      <w:r>
-        <w:rPr>
-          <w:szCs w:val="22"/>
-        </w:rPr>
-        <w:t>VentureWell</w:t>
-      </w:r>
-      <w:proofErr w:type="spellEnd"/>
-      <w:r>
-        <w:rPr>
-          <w:szCs w:val="22"/>
-        </w:rPr>
-        <w:t xml:space="preserve"> Stage I grant, </w:t>
-      </w:r>
-      <w:proofErr w:type="spellStart"/>
-      <w:r>
-        <w:rPr>
-          <w:szCs w:val="22"/>
-        </w:rPr>
-        <w:t>VentureWell</w:t>
-      </w:r>
-      <w:proofErr w:type="spellEnd"/>
-      <w:r>
-        <w:rPr>
-          <w:szCs w:val="22"/>
-        </w:rPr>
-        <w:t>, Boston; USA</w:t>
+        <w:t xml:space="preserve">“Crystics: A biocrystal detection system,” </w:t>
+      </w:r>
+      <w:r>
+        <w:rPr>
+          <w:szCs w:val="22"/>
+        </w:rPr>
+        <w:t>VentureWell Stage I grant, VentureWell, Boston; USA</w:t>
       </w:r>
       <w:r>
         <w:rPr>
@@ -7413,6 +6688,7 @@
       <w:pPr>
         <w:pStyle w:val="Grant"/>
         <w:spacing w:line="276" w:lineRule="auto"/>
+        <w:ind w:hanging="540"/>
         <w:rPr>
           <w:szCs w:val="22"/>
         </w:rPr>
@@ -7493,6 +6769,7 @@
     <w:p>
       <w:pPr>
         <w:pStyle w:val="Invitedtalks"/>
+        <w:ind w:hanging="540"/>
         <w:jc w:val="both"/>
         <w:rPr>
           <w:b w:val="0"/>
@@ -7586,6 +6863,7 @@
     <w:p>
       <w:pPr>
         <w:pStyle w:val="Invitedtalks"/>
+        <w:ind w:hanging="540"/>
         <w:jc w:val="both"/>
         <w:rPr>
           <w:b w:val="0"/>
@@ -7634,6 +6912,7 @@
     <w:p>
       <w:pPr>
         <w:pStyle w:val="Invitedtalks"/>
+        <w:ind w:hanging="540"/>
         <w:jc w:val="both"/>
         <w:rPr>
           <w:b w:val="0"/>
@@ -7709,6 +6988,7 @@
     <w:p>
       <w:pPr>
         <w:pStyle w:val="Invitedtalks"/>
+        <w:ind w:hanging="540"/>
         <w:jc w:val="both"/>
         <w:rPr>
           <w:b w:val="0"/>
@@ -7748,6 +7028,7 @@
     <w:p>
       <w:pPr>
         <w:pStyle w:val="Invitedtalks"/>
+        <w:ind w:hanging="540"/>
         <w:jc w:val="both"/>
         <w:rPr>
           <w:b w:val="0"/>
@@ -7796,6 +7077,7 @@
     <w:p>
       <w:pPr>
         <w:pStyle w:val="Invitedtalks"/>
+        <w:ind w:hanging="540"/>
         <w:jc w:val="both"/>
         <w:rPr>
           <w:b w:val="0"/>
@@ -7835,6 +7117,7 @@
     <w:p>
       <w:pPr>
         <w:pStyle w:val="Invitedtalks"/>
+        <w:ind w:hanging="540"/>
         <w:jc w:val="both"/>
         <w:rPr>
           <w:bCs/>
@@ -7901,6 +7184,7 @@
     <w:p>
       <w:pPr>
         <w:pStyle w:val="Invitedtalks"/>
+        <w:ind w:hanging="540"/>
         <w:jc w:val="both"/>
         <w:rPr>
           <w:bCs/>
@@ -7967,10 +7251,14 @@
           <w:sz w:val="22"/>
           <w:szCs w:val="22"/>
         </w:rPr>
-        <w:t xml:space="preserve">, </w:t>
-      </w:r>
-      <w:proofErr w:type="spellStart"/>
-      <w:r>
+        <w:t xml:space="preserve">, Yangfan Li, Abdullah Al Amin, Sourav Saha, Wing Kam Liu, August 18, 2022, Additive Manufacturing Benchmarks (AM-Bench 2022), Bethesda, MD. </w:t>
+      </w:r>
+    </w:p>
+    <w:p>
+      <w:pPr>
+        <w:pStyle w:val="Invitedtalks"/>
+        <w:ind w:hanging="540"/>
+        <w:jc w:val="both"/>
         <w:rPr>
           <w:b w:val="0"/>
           <w:bCs/>
@@ -7978,9 +7266,7 @@
           <w:sz w:val="22"/>
           <w:szCs w:val="22"/>
         </w:rPr>
-        <w:t>Yangfan</w:t>
-      </w:r>
-      <w:proofErr w:type="spellEnd"/>
+      </w:pPr>
       <w:r>
         <w:rPr>
           <w:b w:val="0"/>
@@ -7989,9 +7275,8 @@
           <w:sz w:val="22"/>
           <w:szCs w:val="22"/>
         </w:rPr>
-        <w:t xml:space="preserve"> Li, Abdullah Al Amin, Sourav </w:t>
-      </w:r>
-      <w:proofErr w:type="spellStart"/>
+        <w:t>“Building the Next Generation Magnetic Resonance Imaging (MRI) Machines</w:t>
+      </w:r>
       <w:r>
         <w:rPr>
           <w:b w:val="0"/>
@@ -8000,9 +7285,8 @@
           <w:sz w:val="22"/>
           <w:szCs w:val="22"/>
         </w:rPr>
-        <w:t>Saha</w:t>
-      </w:r>
-      <w:proofErr w:type="spellEnd"/>
+        <w:t>,”</w:t>
+      </w:r>
       <w:r>
         <w:rPr>
           <w:b w:val="0"/>
@@ -8011,12 +7295,13 @@
           <w:sz w:val="22"/>
           <w:szCs w:val="22"/>
         </w:rPr>
-        <w:t xml:space="preserve">, Wing Kam Liu, August 18, 2022, Additive Manufacturing Benchmarks (AM-Bench 2022), Bethesda, MD. </w:t>
+        <w:t xml:space="preserve"> October 2017, Intel Corporation, Oregon, USA.</w:t>
       </w:r>
     </w:p>
     <w:p>
       <w:pPr>
         <w:pStyle w:val="Invitedtalks"/>
+        <w:ind w:hanging="540"/>
         <w:jc w:val="both"/>
         <w:rPr>
           <w:b w:val="0"/>
@@ -8034,7 +7319,7 @@
           <w:sz w:val="22"/>
           <w:szCs w:val="22"/>
         </w:rPr>
-        <w:t>“Building the Next Generation Magnetic Resonance Imaging (MRI) Machines</w:t>
+        <w:t>“</w:t>
       </w:r>
       <w:r>
         <w:rPr>
@@ -8044,7 +7329,7 @@
           <w:sz w:val="22"/>
           <w:szCs w:val="22"/>
         </w:rPr>
-        <w:t>,”</w:t>
+        <w:t>Next Generation Magnetic Resonance Imaging (MRI) Magnet</w:t>
       </w:r>
       <w:r>
         <w:rPr>
@@ -8054,13 +7339,9 @@
           <w:sz w:val="22"/>
           <w:szCs w:val="22"/>
         </w:rPr>
-        <w:t xml:space="preserve"> October 2017, Intel Corporation, Oregon, USA.</w:t>
-      </w:r>
-    </w:p>
-    <w:p>
-      <w:pPr>
-        <w:pStyle w:val="Invitedtalks"/>
-        <w:jc w:val="both"/>
+        <w:t>,”</w:t>
+      </w:r>
+      <w:r>
         <w:rPr>
           <w:b w:val="0"/>
           <w:bCs/>
@@ -8068,8 +7349,14 @@
           <w:sz w:val="22"/>
           <w:szCs w:val="22"/>
         </w:rPr>
-      </w:pPr>
-      <w:r>
+        <w:t xml:space="preserve"> August 2017, Bridgestone Americas, Ohio, USA.</w:t>
+      </w:r>
+    </w:p>
+    <w:p>
+      <w:pPr>
+        <w:pStyle w:val="Invitedtalks"/>
+        <w:ind w:hanging="540"/>
+        <w:jc w:val="both"/>
         <w:rPr>
           <w:b w:val="0"/>
           <w:bCs/>
@@ -8077,8 +7364,7 @@
           <w:sz w:val="22"/>
           <w:szCs w:val="22"/>
         </w:rPr>
-        <w:t>“</w:t>
-      </w:r>
+      </w:pPr>
       <w:r>
         <w:rPr>
           <w:b w:val="0"/>
@@ -8087,9 +7373,14 @@
           <w:sz w:val="22"/>
           <w:szCs w:val="22"/>
         </w:rPr>
-        <w:t>Next Generation Magnetic Resonance Imaging (MRI) Magnet</w:t>
-      </w:r>
-      <w:r>
+        <w:t>"A comparative study of coil winding techniques of a full body 1.5 T MgB2 based MRI magnets." April 2017, ISMRM 25th annual meeting &amp; exhibition, Hawaii, USA.</w:t>
+      </w:r>
+    </w:p>
+    <w:p>
+      <w:pPr>
+        <w:pStyle w:val="Invitedtalks"/>
+        <w:ind w:hanging="540"/>
+        <w:jc w:val="both"/>
         <w:rPr>
           <w:b w:val="0"/>
           <w:bCs/>
@@ -8097,8 +7388,7 @@
           <w:sz w:val="22"/>
           <w:szCs w:val="22"/>
         </w:rPr>
-        <w:t>,”</w:t>
-      </w:r>
+      </w:pPr>
       <w:r>
         <w:rPr>
           <w:b w:val="0"/>
@@ -8107,12 +7397,14 @@
           <w:sz w:val="22"/>
           <w:szCs w:val="22"/>
         </w:rPr>
-        <w:t xml:space="preserve"> August 2017, Bridgestone Americas, Ohio, USA.</w:t>
+        <w:lastRenderedPageBreak/>
+        <w:t>"Eﬀect of Mechanical Support Conditions of Winding on the Strain Development of a Composite MgB2 Based Full Body, MRI Coil." October 2016, Applied Superconductivity Conference, Denver, Colorado, USA.</w:t>
       </w:r>
     </w:p>
     <w:p>
       <w:pPr>
         <w:pStyle w:val="Invitedtalks"/>
+        <w:ind w:hanging="540"/>
         <w:jc w:val="both"/>
         <w:rPr>
           <w:b w:val="0"/>
@@ -8130,12 +7422,13 @@
           <w:sz w:val="22"/>
           <w:szCs w:val="22"/>
         </w:rPr>
-        <w:t>"A comparative study of coil winding techniques of a full body 1.5 T MgB2 based MRI magnets." April 2017, ISMRM 25th annual meeting &amp; exhibition, Hawaii, USA.</w:t>
+        <w:t>"A Computational Study to Find an Optimal RRR Value for a 1.5 T Persistent-Mode Conduction-Cooled MgB2 MRI Magnet from a Quench Protection Point of View." October 2016, Applied Superconductivity Conference, Denver, Colorado, USA.</w:t>
       </w:r>
     </w:p>
     <w:p>
       <w:pPr>
         <w:pStyle w:val="Invitedtalks"/>
+        <w:ind w:hanging="540"/>
         <w:jc w:val="both"/>
         <w:rPr>
           <w:b w:val="0"/>
@@ -8153,12 +7446,13 @@
           <w:sz w:val="22"/>
           <w:szCs w:val="22"/>
         </w:rPr>
-        <w:t>"Eﬀect of Mechanical Support Conditions of Winding on the Strain Development of a Composite MgB2 Based Full Body, MRI Coil." October 2016, Applied Superconductivity Conference, Denver, Colorado, USA.</w:t>
+        <w:t>"Variation in strain characteristics for multiscale multiphysics models of a 1.5T conduction cooled MRI system based on a 36 filament MgB2 composite wire." May 2016, ISMRM 24th annual meeting &amp; exhibition, Singapore City, Singapore.</w:t>
       </w:r>
     </w:p>
     <w:p>
       <w:pPr>
         <w:pStyle w:val="Invitedtalks"/>
+        <w:ind w:hanging="540"/>
         <w:jc w:val="both"/>
         <w:rPr>
           <w:b w:val="0"/>
@@ -8176,12 +7470,13 @@
           <w:sz w:val="22"/>
           <w:szCs w:val="22"/>
         </w:rPr>
-        <w:t>"A Computational Study to Find an Optimal RRR Value for a 1.5 T Persistent-Mode Conduction-Cooled MgB2 MRI Magnet from a Quench Protection Point of View." October 2016, Applied Superconductivity Conference, Denver, Colorado, USA.</w:t>
+        <w:t xml:space="preserve">"Stress and Strain Sensitivity Study of 1.5T Conduction Cooled MgB2 Magnet Design." May 2016, ISMRM 23rd annual meeting &amp; exhibition, Toronto, Canada. </w:t>
       </w:r>
     </w:p>
     <w:p>
       <w:pPr>
         <w:pStyle w:val="Invitedtalks"/>
+        <w:ind w:hanging="540"/>
         <w:jc w:val="both"/>
         <w:rPr>
           <w:b w:val="0"/>
@@ -8199,79 +7494,11 @@
           <w:sz w:val="22"/>
           <w:szCs w:val="22"/>
         </w:rPr>
-        <w:t xml:space="preserve">"Variation in strain characteristics for multiscale </w:t>
-      </w:r>
-      <w:proofErr w:type="spellStart"/>
-      <w:r>
-        <w:rPr>
-          <w:b w:val="0"/>
-          <w:bCs/>
-          <w:color w:val="auto"/>
-          <w:sz w:val="22"/>
-          <w:szCs w:val="22"/>
-        </w:rPr>
-        <w:t>multiphysics</w:t>
-      </w:r>
-      <w:proofErr w:type="spellEnd"/>
-      <w:r>
-        <w:rPr>
-          <w:b w:val="0"/>
-          <w:bCs/>
-          <w:color w:val="auto"/>
-          <w:sz w:val="22"/>
-          <w:szCs w:val="22"/>
-        </w:rPr>
-        <w:t xml:space="preserve"> models of a 1.5T conduction cooled MRI system based on a 36 filament MgB2 composite wire." May 2016, ISMRM 24th annual meeting &amp; exhibition, Singapore City, Singapore.</w:t>
-      </w:r>
-    </w:p>
-    <w:p>
-      <w:pPr>
-        <w:pStyle w:val="Invitedtalks"/>
-        <w:jc w:val="both"/>
-        <w:rPr>
-          <w:b w:val="0"/>
-          <w:bCs/>
-          <w:color w:val="auto"/>
-          <w:sz w:val="22"/>
-          <w:szCs w:val="22"/>
-        </w:rPr>
-      </w:pPr>
-      <w:r>
-        <w:rPr>
-          <w:b w:val="0"/>
-          <w:bCs/>
-          <w:color w:val="auto"/>
-          <w:sz w:val="22"/>
-          <w:szCs w:val="22"/>
-        </w:rPr>
-        <w:t xml:space="preserve">"Stress and Strain Sensitivity Study of 1.5T Conduction Cooled MgB2 Magnet Design." May 2016, ISMRM 23rd annual meeting &amp; exhibition, Toronto, Canada. </w:t>
-      </w:r>
-    </w:p>
-    <w:p>
-      <w:pPr>
-        <w:pStyle w:val="Invitedtalks"/>
-        <w:jc w:val="both"/>
-        <w:rPr>
-          <w:b w:val="0"/>
-          <w:bCs/>
-          <w:color w:val="auto"/>
-          <w:sz w:val="22"/>
-          <w:szCs w:val="22"/>
-        </w:rPr>
-      </w:pPr>
-      <w:r>
-        <w:rPr>
-          <w:b w:val="0"/>
-          <w:bCs/>
-          <w:color w:val="auto"/>
-          <w:sz w:val="22"/>
-          <w:szCs w:val="22"/>
-        </w:rPr>
         <w:t>“High throughput microparticle separation on curved microchannel based on inertial microfluidics.” September 2013, Intel Corporation, Oregon USA.</w:t>
       </w:r>
     </w:p>
     <w:sectPr>
-      <w:footerReference w:type="default" r:id="rId17"/>
+      <w:footerReference w:type="default" r:id="rId16"/>
       <w:type w:val="continuous"/>
       <w:pgSz w:w="11907" w:h="16839" w:code="9"/>
       <w:pgMar w:top="900" w:right="1152" w:bottom="720" w:left="1440" w:header="187" w:footer="648" w:gutter="0"/>
@@ -8383,7 +7610,7 @@
                             <w:rPr>
                               <w:noProof/>
                             </w:rPr>
-                            <w:t>May 21, 2025</w:t>
+                            <w:t>October 28, 2025</w:t>
                           </w:r>
                           <w:r>
                             <w:fldChar w:fldCharType="end"/>
@@ -8435,7 +7662,7 @@
                       <w:rPr>
                         <w:noProof/>
                       </w:rPr>
-                      <w:t>May 21, 2025</w:t>
+                      <w:t>October 28, 2025</w:t>
                     </w:r>
                     <w:r>
                       <w:fldChar w:fldCharType="end"/>
